--- a/Lab-13/Отчет.docx
+++ b/Lab-13/Отчет.docx
@@ -428,7 +428,27 @@
           <w:szCs w:val="28"/>
           <w:lang w:eastAsia="ru-RU"/>
         </w:rPr>
-        <w:t>ФИТ 2 курс 4 группа</w:t>
+        <w:t xml:space="preserve">ФИТ </w:t>
+      </w:r>
+      <w:r>
+        <w:rPr>
+          <w:rFonts w:ascii="Times New Roman" w:eastAsia="Times New Roman" w:hAnsi="Times New Roman" w:cs="Times New Roman"/>
+          <w:sz w:val="28"/>
+          <w:szCs w:val="28"/>
+          <w:lang w:val="en-US" w:eastAsia="ru-RU"/>
+        </w:rPr>
+        <w:t>3</w:t>
+      </w:r>
+      <w:bookmarkStart w:id="0" w:name="_GoBack"/>
+      <w:bookmarkEnd w:id="0"/>
+      <w:r>
+        <w:rPr>
+          <w:rFonts w:ascii="Times New Roman" w:eastAsia="Times New Roman" w:hAnsi="Times New Roman" w:cs="Times New Roman"/>
+          <w:sz w:val="28"/>
+          <w:szCs w:val="28"/>
+          <w:lang w:eastAsia="ru-RU"/>
+        </w:rPr>
+        <w:t xml:space="preserve"> курс 4 группа</w:t>
       </w:r>
     </w:p>
     <w:p>
@@ -524,7 +544,6 @@
           <w:rFonts w:ascii="Times New Roman" w:eastAsia="Calibri" w:hAnsi="Times New Roman" w:cs="Times New Roman"/>
           <w:sz w:val="28"/>
           <w:szCs w:val="28"/>
-          <w:lang w:val="en-US"/>
         </w:rPr>
         <w:sectPr>
           <w:headerReference w:type="default" r:id="rId11"/>
@@ -551,7 +570,6 @@
           <w:rFonts w:ascii="Times New Roman" w:eastAsia="Calibri" w:hAnsi="Times New Roman" w:cs="Times New Roman"/>
           <w:sz w:val="28"/>
           <w:szCs w:val="28"/>
-          <w:lang w:val="en-US"/>
         </w:rPr>
         <w:t>3</w:t>
       </w:r>
@@ -727,14 +745,7 @@
           <w:rFonts w:ascii="Times New Roman" w:hAnsi="Times New Roman" w:cs="Times New Roman"/>
           <w:sz w:val="28"/>
         </w:rPr>
-        <w:t xml:space="preserve">провести </w:t>
-      </w:r>
-      <w:r>
-        <w:rPr>
-          <w:rFonts w:ascii="Times New Roman" w:hAnsi="Times New Roman" w:cs="Times New Roman"/>
-          <w:sz w:val="28"/>
-        </w:rPr>
-        <w:t>зашифрование и расшифрование собственной фамилии на основе ЭК</w:t>
+        <w:t>провести зашифрование и расшифрование собственной фамилии на основе ЭК</w:t>
       </w:r>
       <w:r>
         <w:rPr>
@@ -781,7 +792,7 @@
           <w:color w:val="D3CEDC"/>
           <w:sz w:val="21"/>
           <w:szCs w:val="21"/>
-          <w:lang w:val="en-US" w:eastAsia="ru-RU"/>
+          <w:lang w:eastAsia="ru-RU"/>
         </w:rPr>
       </w:pPr>
       <w:r>
@@ -800,7 +811,7 @@
           <w:color w:val="B9B0C6"/>
           <w:sz w:val="21"/>
           <w:szCs w:val="21"/>
-          <w:lang w:val="en-US" w:eastAsia="ru-RU"/>
+          <w:lang w:eastAsia="ru-RU"/>
         </w:rPr>
         <w:t xml:space="preserve"> </w:t>
       </w:r>
@@ -824,7 +835,7 @@
           <w:color w:val="D3CEDC"/>
           <w:sz w:val="21"/>
           <w:szCs w:val="21"/>
-          <w:lang w:val="en-US" w:eastAsia="ru-RU"/>
+          <w:lang w:eastAsia="ru-RU"/>
         </w:rPr>
       </w:pPr>
       <w:r>
@@ -843,9 +854,49 @@
           <w:color w:val="B9B0C6"/>
           <w:sz w:val="21"/>
           <w:szCs w:val="21"/>
-          <w:lang w:val="en-US" w:eastAsia="ru-RU"/>
-        </w:rPr>
-        <w:t xml:space="preserve"> support_function </w:t>
+          <w:lang w:eastAsia="ru-RU"/>
+        </w:rPr>
+        <w:t xml:space="preserve"> </w:t>
+      </w:r>
+      <w:r>
+        <w:rPr>
+          <w:rFonts w:ascii="Consolas" w:eastAsia="Times New Roman" w:hAnsi="Consolas" w:cs="Times New Roman"/>
+          <w:color w:val="B9B0C6"/>
+          <w:sz w:val="21"/>
+          <w:szCs w:val="21"/>
+          <w:lang w:val="en-US" w:eastAsia="ru-RU"/>
+        </w:rPr>
+        <w:t>support</w:t>
+      </w:r>
+      <w:r>
+        <w:rPr>
+          <w:rFonts w:ascii="Consolas" w:eastAsia="Times New Roman" w:hAnsi="Consolas" w:cs="Times New Roman"/>
+          <w:color w:val="B9B0C6"/>
+          <w:sz w:val="21"/>
+          <w:szCs w:val="21"/>
+          <w:lang w:eastAsia="ru-RU"/>
+        </w:rPr>
+        <w:t>_</w:t>
+      </w:r>
+      <w:r>
+        <w:rPr>
+          <w:rFonts w:ascii="Consolas" w:eastAsia="Times New Roman" w:hAnsi="Consolas" w:cs="Times New Roman"/>
+          <w:color w:val="B9B0C6"/>
+          <w:sz w:val="21"/>
+          <w:szCs w:val="21"/>
+          <w:lang w:val="en-US" w:eastAsia="ru-RU"/>
+        </w:rPr>
+        <w:t>function</w:t>
+      </w:r>
+      <w:r>
+        <w:rPr>
+          <w:rFonts w:ascii="Consolas" w:eastAsia="Times New Roman" w:hAnsi="Consolas" w:cs="Times New Roman"/>
+          <w:color w:val="B9B0C6"/>
+          <w:sz w:val="21"/>
+          <w:szCs w:val="21"/>
+          <w:lang w:eastAsia="ru-RU"/>
+        </w:rPr>
+        <w:t xml:space="preserve"> </w:t>
       </w:r>
       <w:r>
         <w:rPr>
@@ -863,9 +914,19 @@
           <w:color w:val="B9B0C6"/>
           <w:sz w:val="21"/>
           <w:szCs w:val="21"/>
-          <w:lang w:val="en-US" w:eastAsia="ru-RU"/>
-        </w:rPr>
-        <w:t xml:space="preserve"> InverseNumber</w:t>
+          <w:lang w:eastAsia="ru-RU"/>
+        </w:rPr>
+        <w:t xml:space="preserve"> </w:t>
+      </w:r>
+      <w:r>
+        <w:rPr>
+          <w:rFonts w:ascii="Consolas" w:eastAsia="Times New Roman" w:hAnsi="Consolas" w:cs="Times New Roman"/>
+          <w:color w:val="B9B0C6"/>
+          <w:sz w:val="21"/>
+          <w:szCs w:val="21"/>
+          <w:lang w:val="en-US" w:eastAsia="ru-RU"/>
+        </w:rPr>
+        <w:t>InverseNumber</w:t>
       </w:r>
     </w:p>
     <w:p>
@@ -877,7 +938,7 @@
           <w:color w:val="D3CEDC"/>
           <w:sz w:val="21"/>
           <w:szCs w:val="21"/>
-          <w:lang w:val="en-US" w:eastAsia="ru-RU"/>
+          <w:lang w:eastAsia="ru-RU"/>
         </w:rPr>
       </w:pPr>
     </w:p>
@@ -890,7 +951,7 @@
           <w:color w:val="D3CEDC"/>
           <w:sz w:val="21"/>
           <w:szCs w:val="21"/>
-          <w:lang w:val="en-US" w:eastAsia="ru-RU"/>
+          <w:lang w:eastAsia="ru-RU"/>
         </w:rPr>
       </w:pPr>
       <w:r>
@@ -909,7 +970,7 @@
           <w:color w:val="B9B0C6"/>
           <w:sz w:val="21"/>
           <w:szCs w:val="21"/>
-          <w:lang w:val="en-US" w:eastAsia="ru-RU"/>
+          <w:lang w:eastAsia="ru-RU"/>
         </w:rPr>
         <w:t xml:space="preserve"> </w:t>
       </w:r>
@@ -919,7 +980,7 @@
           <w:color w:val="C9A022"/>
           <w:sz w:val="21"/>
           <w:szCs w:val="21"/>
-          <w:lang w:val="en-US" w:eastAsia="ru-RU"/>
+          <w:lang w:eastAsia="ru-RU"/>
         </w:rPr>
         <w:t>=</w:t>
       </w:r>
@@ -929,17 +990,17 @@
           <w:color w:val="B9B0C6"/>
           <w:sz w:val="21"/>
           <w:szCs w:val="21"/>
-          <w:lang w:val="en-US" w:eastAsia="ru-RU"/>
-        </w:rPr>
-        <w:t xml:space="preserve"> </w:t>
-      </w:r>
-      <w:r>
-        <w:rPr>
-          <w:rFonts w:ascii="Consolas" w:eastAsia="Times New Roman" w:hAnsi="Consolas" w:cs="Times New Roman"/>
-          <w:color w:val="D3CEDC"/>
-          <w:sz w:val="21"/>
-          <w:szCs w:val="21"/>
-          <w:lang w:val="en-US" w:eastAsia="ru-RU"/>
+          <w:lang w:eastAsia="ru-RU"/>
+        </w:rPr>
+        <w:t xml:space="preserve"> </w:t>
+      </w:r>
+      <w:r>
+        <w:rPr>
+          <w:rFonts w:ascii="Consolas" w:eastAsia="Times New Roman" w:hAnsi="Consolas" w:cs="Times New Roman"/>
+          <w:color w:val="D3CEDC"/>
+          <w:sz w:val="21"/>
+          <w:szCs w:val="21"/>
+          <w:lang w:eastAsia="ru-RU"/>
         </w:rPr>
         <w:t>{</w:t>
       </w:r>
@@ -949,7 +1010,7 @@
           <w:color w:val="37AE6F"/>
           <w:sz w:val="21"/>
           <w:szCs w:val="21"/>
-          <w:lang w:val="en-US" w:eastAsia="ru-RU"/>
+          <w:lang w:eastAsia="ru-RU"/>
         </w:rPr>
         <w:t>'</w:t>
       </w:r>
@@ -969,7 +1030,7 @@
           <w:color w:val="37AE6F"/>
           <w:sz w:val="21"/>
           <w:szCs w:val="21"/>
-          <w:lang w:val="en-US" w:eastAsia="ru-RU"/>
+          <w:lang w:eastAsia="ru-RU"/>
         </w:rPr>
         <w:t>'</w:t>
       </w:r>
@@ -979,7 +1040,7 @@
           <w:color w:val="D3CEDC"/>
           <w:sz w:val="21"/>
           <w:szCs w:val="21"/>
-          <w:lang w:val="en-US" w:eastAsia="ru-RU"/>
+          <w:lang w:eastAsia="ru-RU"/>
         </w:rPr>
         <w:t>:</w:t>
       </w:r>
@@ -989,17 +1050,17 @@
           <w:color w:val="B9B0C6"/>
           <w:sz w:val="21"/>
           <w:szCs w:val="21"/>
-          <w:lang w:val="en-US" w:eastAsia="ru-RU"/>
-        </w:rPr>
-        <w:t xml:space="preserve"> </w:t>
-      </w:r>
-      <w:r>
-        <w:rPr>
-          <w:rFonts w:ascii="Consolas" w:eastAsia="Times New Roman" w:hAnsi="Consolas" w:cs="Times New Roman"/>
-          <w:color w:val="D3CEDC"/>
-          <w:sz w:val="21"/>
-          <w:szCs w:val="21"/>
-          <w:lang w:val="en-US" w:eastAsia="ru-RU"/>
+          <w:lang w:eastAsia="ru-RU"/>
+        </w:rPr>
+        <w:t xml:space="preserve"> </w:t>
+      </w:r>
+      <w:r>
+        <w:rPr>
+          <w:rFonts w:ascii="Consolas" w:eastAsia="Times New Roman" w:hAnsi="Consolas" w:cs="Times New Roman"/>
+          <w:color w:val="D3CEDC"/>
+          <w:sz w:val="21"/>
+          <w:szCs w:val="21"/>
+          <w:lang w:eastAsia="ru-RU"/>
         </w:rPr>
         <w:t>(</w:t>
       </w:r>
@@ -1009,7 +1070,7 @@
           <w:color w:val="D26D32"/>
           <w:sz w:val="21"/>
           <w:szCs w:val="21"/>
-          <w:lang w:val="en-US" w:eastAsia="ru-RU"/>
+          <w:lang w:eastAsia="ru-RU"/>
         </w:rPr>
         <w:t>189</w:t>
       </w:r>
@@ -1019,7 +1080,7 @@
           <w:color w:val="D3CEDC"/>
           <w:sz w:val="21"/>
           <w:szCs w:val="21"/>
-          <w:lang w:val="en-US" w:eastAsia="ru-RU"/>
+          <w:lang w:eastAsia="ru-RU"/>
         </w:rPr>
         <w:t>,</w:t>
       </w:r>
@@ -1029,7 +1090,7 @@
           <w:color w:val="B9B0C6"/>
           <w:sz w:val="21"/>
           <w:szCs w:val="21"/>
-          <w:lang w:val="en-US" w:eastAsia="ru-RU"/>
+          <w:lang w:eastAsia="ru-RU"/>
         </w:rPr>
         <w:t xml:space="preserve"> </w:t>
       </w:r>
@@ -1039,7 +1100,7 @@
           <w:color w:val="D26D32"/>
           <w:sz w:val="21"/>
           <w:szCs w:val="21"/>
-          <w:lang w:val="en-US" w:eastAsia="ru-RU"/>
+          <w:lang w:eastAsia="ru-RU"/>
         </w:rPr>
         <w:t>297</w:t>
       </w:r>
@@ -1049,7 +1110,7 @@
           <w:color w:val="D3CEDC"/>
           <w:sz w:val="21"/>
           <w:szCs w:val="21"/>
-          <w:lang w:val="en-US" w:eastAsia="ru-RU"/>
+          <w:lang w:eastAsia="ru-RU"/>
         </w:rPr>
         <w:t>),</w:t>
       </w:r>
@@ -1059,7 +1120,7 @@
           <w:color w:val="B9B0C6"/>
           <w:sz w:val="21"/>
           <w:szCs w:val="21"/>
-          <w:lang w:val="en-US" w:eastAsia="ru-RU"/>
+          <w:lang w:eastAsia="ru-RU"/>
         </w:rPr>
         <w:t xml:space="preserve"> </w:t>
       </w:r>
@@ -1069,7 +1130,7 @@
           <w:color w:val="37AE6F"/>
           <w:sz w:val="21"/>
           <w:szCs w:val="21"/>
-          <w:lang w:val="en-US" w:eastAsia="ru-RU"/>
+          <w:lang w:eastAsia="ru-RU"/>
         </w:rPr>
         <w:t>'</w:t>
       </w:r>
@@ -1089,7 +1150,7 @@
           <w:color w:val="37AE6F"/>
           <w:sz w:val="21"/>
           <w:szCs w:val="21"/>
-          <w:lang w:val="en-US" w:eastAsia="ru-RU"/>
+          <w:lang w:eastAsia="ru-RU"/>
         </w:rPr>
         <w:t>'</w:t>
       </w:r>
@@ -1099,7 +1160,7 @@
           <w:color w:val="D3CEDC"/>
           <w:sz w:val="21"/>
           <w:szCs w:val="21"/>
-          <w:lang w:val="en-US" w:eastAsia="ru-RU"/>
+          <w:lang w:eastAsia="ru-RU"/>
         </w:rPr>
         <w:t>:</w:t>
       </w:r>
@@ -1109,17 +1170,17 @@
           <w:color w:val="B9B0C6"/>
           <w:sz w:val="21"/>
           <w:szCs w:val="21"/>
-          <w:lang w:val="en-US" w:eastAsia="ru-RU"/>
-        </w:rPr>
-        <w:t xml:space="preserve"> </w:t>
-      </w:r>
-      <w:r>
-        <w:rPr>
-          <w:rFonts w:ascii="Consolas" w:eastAsia="Times New Roman" w:hAnsi="Consolas" w:cs="Times New Roman"/>
-          <w:color w:val="D3CEDC"/>
-          <w:sz w:val="21"/>
-          <w:szCs w:val="21"/>
-          <w:lang w:val="en-US" w:eastAsia="ru-RU"/>
+          <w:lang w:eastAsia="ru-RU"/>
+        </w:rPr>
+        <w:t xml:space="preserve"> </w:t>
+      </w:r>
+      <w:r>
+        <w:rPr>
+          <w:rFonts w:ascii="Consolas" w:eastAsia="Times New Roman" w:hAnsi="Consolas" w:cs="Times New Roman"/>
+          <w:color w:val="D3CEDC"/>
+          <w:sz w:val="21"/>
+          <w:szCs w:val="21"/>
+          <w:lang w:eastAsia="ru-RU"/>
         </w:rPr>
         <w:t>(</w:t>
       </w:r>
@@ -1129,7 +1190,7 @@
           <w:color w:val="D26D32"/>
           <w:sz w:val="21"/>
           <w:szCs w:val="21"/>
-          <w:lang w:val="en-US" w:eastAsia="ru-RU"/>
+          <w:lang w:eastAsia="ru-RU"/>
         </w:rPr>
         <w:t>189</w:t>
       </w:r>
@@ -1139,7 +1200,7 @@
           <w:color w:val="D3CEDC"/>
           <w:sz w:val="21"/>
           <w:szCs w:val="21"/>
-          <w:lang w:val="en-US" w:eastAsia="ru-RU"/>
+          <w:lang w:eastAsia="ru-RU"/>
         </w:rPr>
         <w:t>,</w:t>
       </w:r>
@@ -1149,7 +1210,7 @@
           <w:color w:val="B9B0C6"/>
           <w:sz w:val="21"/>
           <w:szCs w:val="21"/>
-          <w:lang w:val="en-US" w:eastAsia="ru-RU"/>
+          <w:lang w:eastAsia="ru-RU"/>
         </w:rPr>
         <w:t xml:space="preserve"> </w:t>
       </w:r>
@@ -1159,7 +1220,7 @@
           <w:color w:val="D26D32"/>
           <w:sz w:val="21"/>
           <w:szCs w:val="21"/>
-          <w:lang w:val="en-US" w:eastAsia="ru-RU"/>
+          <w:lang w:eastAsia="ru-RU"/>
         </w:rPr>
         <w:t>454</w:t>
       </w:r>
@@ -1169,7 +1230,7 @@
           <w:color w:val="D3CEDC"/>
           <w:sz w:val="21"/>
           <w:szCs w:val="21"/>
-          <w:lang w:val="en-US" w:eastAsia="ru-RU"/>
+          <w:lang w:eastAsia="ru-RU"/>
         </w:rPr>
         <w:t>),</w:t>
       </w:r>
@@ -1179,7 +1240,7 @@
           <w:color w:val="B9B0C6"/>
           <w:sz w:val="21"/>
           <w:szCs w:val="21"/>
-          <w:lang w:val="en-US" w:eastAsia="ru-RU"/>
+          <w:lang w:eastAsia="ru-RU"/>
         </w:rPr>
         <w:t xml:space="preserve"> </w:t>
       </w:r>
@@ -1189,7 +1250,7 @@
           <w:color w:val="37AE6F"/>
           <w:sz w:val="21"/>
           <w:szCs w:val="21"/>
-          <w:lang w:val="en-US" w:eastAsia="ru-RU"/>
+          <w:lang w:eastAsia="ru-RU"/>
         </w:rPr>
         <w:t>'</w:t>
       </w:r>
@@ -1209,7 +1270,7 @@
           <w:color w:val="37AE6F"/>
           <w:sz w:val="21"/>
           <w:szCs w:val="21"/>
-          <w:lang w:val="en-US" w:eastAsia="ru-RU"/>
+          <w:lang w:eastAsia="ru-RU"/>
         </w:rPr>
         <w:t>'</w:t>
       </w:r>
@@ -1219,7 +1280,7 @@
           <w:color w:val="D3CEDC"/>
           <w:sz w:val="21"/>
           <w:szCs w:val="21"/>
-          <w:lang w:val="en-US" w:eastAsia="ru-RU"/>
+          <w:lang w:eastAsia="ru-RU"/>
         </w:rPr>
         <w:t>:</w:t>
       </w:r>
@@ -1229,17 +1290,17 @@
           <w:color w:val="B9B0C6"/>
           <w:sz w:val="21"/>
           <w:szCs w:val="21"/>
-          <w:lang w:val="en-US" w:eastAsia="ru-RU"/>
-        </w:rPr>
-        <w:t xml:space="preserve"> </w:t>
-      </w:r>
-      <w:r>
-        <w:rPr>
-          <w:rFonts w:ascii="Consolas" w:eastAsia="Times New Roman" w:hAnsi="Consolas" w:cs="Times New Roman"/>
-          <w:color w:val="D3CEDC"/>
-          <w:sz w:val="21"/>
-          <w:szCs w:val="21"/>
-          <w:lang w:val="en-US" w:eastAsia="ru-RU"/>
+          <w:lang w:eastAsia="ru-RU"/>
+        </w:rPr>
+        <w:t xml:space="preserve"> </w:t>
+      </w:r>
+      <w:r>
+        <w:rPr>
+          <w:rFonts w:ascii="Consolas" w:eastAsia="Times New Roman" w:hAnsi="Consolas" w:cs="Times New Roman"/>
+          <w:color w:val="D3CEDC"/>
+          <w:sz w:val="21"/>
+          <w:szCs w:val="21"/>
+          <w:lang w:eastAsia="ru-RU"/>
         </w:rPr>
         <w:t>(</w:t>
       </w:r>
@@ -1249,7 +1310,7 @@
           <w:color w:val="D26D32"/>
           <w:sz w:val="21"/>
           <w:szCs w:val="21"/>
-          <w:lang w:val="en-US" w:eastAsia="ru-RU"/>
+          <w:lang w:eastAsia="ru-RU"/>
         </w:rPr>
         <w:t>192</w:t>
       </w:r>
@@ -1259,7 +1320,7 @@
           <w:color w:val="D3CEDC"/>
           <w:sz w:val="21"/>
           <w:szCs w:val="21"/>
-          <w:lang w:val="en-US" w:eastAsia="ru-RU"/>
+          <w:lang w:eastAsia="ru-RU"/>
         </w:rPr>
         <w:t>,</w:t>
       </w:r>
@@ -1269,7 +1330,7 @@
           <w:color w:val="B9B0C6"/>
           <w:sz w:val="21"/>
           <w:szCs w:val="21"/>
-          <w:lang w:val="en-US" w:eastAsia="ru-RU"/>
+          <w:lang w:eastAsia="ru-RU"/>
         </w:rPr>
         <w:t xml:space="preserve"> </w:t>
       </w:r>
@@ -1279,7 +1340,7 @@
           <w:color w:val="D26D32"/>
           <w:sz w:val="21"/>
           <w:szCs w:val="21"/>
-          <w:lang w:val="en-US" w:eastAsia="ru-RU"/>
+          <w:lang w:eastAsia="ru-RU"/>
         </w:rPr>
         <w:t>32</w:t>
       </w:r>
@@ -1289,7 +1350,7 @@
           <w:color w:val="D3CEDC"/>
           <w:sz w:val="21"/>
           <w:szCs w:val="21"/>
-          <w:lang w:val="en-US" w:eastAsia="ru-RU"/>
+          <w:lang w:eastAsia="ru-RU"/>
         </w:rPr>
         <w:t>),</w:t>
       </w:r>
@@ -1299,7 +1360,7 @@
           <w:color w:val="B9B0C6"/>
           <w:sz w:val="21"/>
           <w:szCs w:val="21"/>
-          <w:lang w:val="en-US" w:eastAsia="ru-RU"/>
+          <w:lang w:eastAsia="ru-RU"/>
         </w:rPr>
         <w:t xml:space="preserve"> </w:t>
       </w:r>
@@ -1309,7 +1370,7 @@
           <w:color w:val="37AE6F"/>
           <w:sz w:val="21"/>
           <w:szCs w:val="21"/>
-          <w:lang w:val="en-US" w:eastAsia="ru-RU"/>
+          <w:lang w:eastAsia="ru-RU"/>
         </w:rPr>
         <w:t>'</w:t>
       </w:r>
@@ -1329,7 +1390,7 @@
           <w:color w:val="37AE6F"/>
           <w:sz w:val="21"/>
           <w:szCs w:val="21"/>
-          <w:lang w:val="en-US" w:eastAsia="ru-RU"/>
+          <w:lang w:eastAsia="ru-RU"/>
         </w:rPr>
         <w:t>'</w:t>
       </w:r>
@@ -1339,7 +1400,7 @@
           <w:color w:val="D3CEDC"/>
           <w:sz w:val="21"/>
           <w:szCs w:val="21"/>
-          <w:lang w:val="en-US" w:eastAsia="ru-RU"/>
+          <w:lang w:eastAsia="ru-RU"/>
         </w:rPr>
         <w:t>:</w:t>
       </w:r>
@@ -1349,17 +1410,17 @@
           <w:color w:val="B9B0C6"/>
           <w:sz w:val="21"/>
           <w:szCs w:val="21"/>
-          <w:lang w:val="en-US" w:eastAsia="ru-RU"/>
-        </w:rPr>
-        <w:t xml:space="preserve"> </w:t>
-      </w:r>
-      <w:r>
-        <w:rPr>
-          <w:rFonts w:ascii="Consolas" w:eastAsia="Times New Roman" w:hAnsi="Consolas" w:cs="Times New Roman"/>
-          <w:color w:val="D3CEDC"/>
-          <w:sz w:val="21"/>
-          <w:szCs w:val="21"/>
-          <w:lang w:val="en-US" w:eastAsia="ru-RU"/>
+          <w:lang w:eastAsia="ru-RU"/>
+        </w:rPr>
+        <w:t xml:space="preserve"> </w:t>
+      </w:r>
+      <w:r>
+        <w:rPr>
+          <w:rFonts w:ascii="Consolas" w:eastAsia="Times New Roman" w:hAnsi="Consolas" w:cs="Times New Roman"/>
+          <w:color w:val="D3CEDC"/>
+          <w:sz w:val="21"/>
+          <w:szCs w:val="21"/>
+          <w:lang w:eastAsia="ru-RU"/>
         </w:rPr>
         <w:t>(</w:t>
       </w:r>
@@ -1369,7 +1430,7 @@
           <w:color w:val="D26D32"/>
           <w:sz w:val="21"/>
           <w:szCs w:val="21"/>
-          <w:lang w:val="en-US" w:eastAsia="ru-RU"/>
+          <w:lang w:eastAsia="ru-RU"/>
         </w:rPr>
         <w:t>192</w:t>
       </w:r>
@@ -1379,7 +1440,7 @@
           <w:color w:val="D3CEDC"/>
           <w:sz w:val="21"/>
           <w:szCs w:val="21"/>
-          <w:lang w:val="en-US" w:eastAsia="ru-RU"/>
+          <w:lang w:eastAsia="ru-RU"/>
         </w:rPr>
         <w:t>,</w:t>
       </w:r>
@@ -1389,7 +1450,7 @@
           <w:color w:val="B9B0C6"/>
           <w:sz w:val="21"/>
           <w:szCs w:val="21"/>
-          <w:lang w:val="en-US" w:eastAsia="ru-RU"/>
+          <w:lang w:eastAsia="ru-RU"/>
         </w:rPr>
         <w:t xml:space="preserve"> </w:t>
       </w:r>
@@ -1399,7 +1460,7 @@
           <w:color w:val="D26D32"/>
           <w:sz w:val="21"/>
           <w:szCs w:val="21"/>
-          <w:lang w:val="en-US" w:eastAsia="ru-RU"/>
+          <w:lang w:eastAsia="ru-RU"/>
         </w:rPr>
         <w:t>719</w:t>
       </w:r>
@@ -1409,7 +1470,7 @@
           <w:color w:val="D3CEDC"/>
           <w:sz w:val="21"/>
           <w:szCs w:val="21"/>
-          <w:lang w:val="en-US" w:eastAsia="ru-RU"/>
+          <w:lang w:eastAsia="ru-RU"/>
         </w:rPr>
         <w:t>),</w:t>
       </w:r>
@@ -1423,7 +1484,7 @@
           <w:color w:val="D3CEDC"/>
           <w:sz w:val="21"/>
           <w:szCs w:val="21"/>
-          <w:lang w:val="en-US" w:eastAsia="ru-RU"/>
+          <w:lang w:eastAsia="ru-RU"/>
         </w:rPr>
       </w:pPr>
       <w:r>
@@ -1434,7 +1495,117 @@
           <w:szCs w:val="21"/>
           <w:lang w:val="en-US" w:eastAsia="ru-RU"/>
         </w:rPr>
-        <w:t xml:space="preserve">            </w:t>
+        <w:t> </w:t>
+      </w:r>
+      <w:r>
+        <w:rPr>
+          <w:rFonts w:ascii="Consolas" w:eastAsia="Times New Roman" w:hAnsi="Consolas" w:cs="Times New Roman"/>
+          <w:color w:val="B9B0C6"/>
+          <w:sz w:val="21"/>
+          <w:szCs w:val="21"/>
+          <w:lang w:eastAsia="ru-RU"/>
+        </w:rPr>
+        <w:t xml:space="preserve"> </w:t>
+      </w:r>
+      <w:r>
+        <w:rPr>
+          <w:rFonts w:ascii="Consolas" w:eastAsia="Times New Roman" w:hAnsi="Consolas" w:cs="Times New Roman"/>
+          <w:color w:val="B9B0C6"/>
+          <w:sz w:val="21"/>
+          <w:szCs w:val="21"/>
+          <w:lang w:val="en-US" w:eastAsia="ru-RU"/>
+        </w:rPr>
+        <w:t> </w:t>
+      </w:r>
+      <w:r>
+        <w:rPr>
+          <w:rFonts w:ascii="Consolas" w:eastAsia="Times New Roman" w:hAnsi="Consolas" w:cs="Times New Roman"/>
+          <w:color w:val="B9B0C6"/>
+          <w:sz w:val="21"/>
+          <w:szCs w:val="21"/>
+          <w:lang w:eastAsia="ru-RU"/>
+        </w:rPr>
+        <w:t xml:space="preserve"> </w:t>
+      </w:r>
+      <w:r>
+        <w:rPr>
+          <w:rFonts w:ascii="Consolas" w:eastAsia="Times New Roman" w:hAnsi="Consolas" w:cs="Times New Roman"/>
+          <w:color w:val="B9B0C6"/>
+          <w:sz w:val="21"/>
+          <w:szCs w:val="21"/>
+          <w:lang w:val="en-US" w:eastAsia="ru-RU"/>
+        </w:rPr>
+        <w:t> </w:t>
+      </w:r>
+      <w:r>
+        <w:rPr>
+          <w:rFonts w:ascii="Consolas" w:eastAsia="Times New Roman" w:hAnsi="Consolas" w:cs="Times New Roman"/>
+          <w:color w:val="B9B0C6"/>
+          <w:sz w:val="21"/>
+          <w:szCs w:val="21"/>
+          <w:lang w:eastAsia="ru-RU"/>
+        </w:rPr>
+        <w:t xml:space="preserve"> </w:t>
+      </w:r>
+      <w:r>
+        <w:rPr>
+          <w:rFonts w:ascii="Consolas" w:eastAsia="Times New Roman" w:hAnsi="Consolas" w:cs="Times New Roman"/>
+          <w:color w:val="B9B0C6"/>
+          <w:sz w:val="21"/>
+          <w:szCs w:val="21"/>
+          <w:lang w:val="en-US" w:eastAsia="ru-RU"/>
+        </w:rPr>
+        <w:t> </w:t>
+      </w:r>
+      <w:r>
+        <w:rPr>
+          <w:rFonts w:ascii="Consolas" w:eastAsia="Times New Roman" w:hAnsi="Consolas" w:cs="Times New Roman"/>
+          <w:color w:val="B9B0C6"/>
+          <w:sz w:val="21"/>
+          <w:szCs w:val="21"/>
+          <w:lang w:eastAsia="ru-RU"/>
+        </w:rPr>
+        <w:t xml:space="preserve"> </w:t>
+      </w:r>
+      <w:r>
+        <w:rPr>
+          <w:rFonts w:ascii="Consolas" w:eastAsia="Times New Roman" w:hAnsi="Consolas" w:cs="Times New Roman"/>
+          <w:color w:val="B9B0C6"/>
+          <w:sz w:val="21"/>
+          <w:szCs w:val="21"/>
+          <w:lang w:val="en-US" w:eastAsia="ru-RU"/>
+        </w:rPr>
+        <w:t> </w:t>
+      </w:r>
+      <w:r>
+        <w:rPr>
+          <w:rFonts w:ascii="Consolas" w:eastAsia="Times New Roman" w:hAnsi="Consolas" w:cs="Times New Roman"/>
+          <w:color w:val="B9B0C6"/>
+          <w:sz w:val="21"/>
+          <w:szCs w:val="21"/>
+          <w:lang w:eastAsia="ru-RU"/>
+        </w:rPr>
+        <w:t xml:space="preserve"> </w:t>
+      </w:r>
+      <w:r>
+        <w:rPr>
+          <w:rFonts w:ascii="Consolas" w:eastAsia="Times New Roman" w:hAnsi="Consolas" w:cs="Times New Roman"/>
+          <w:color w:val="B9B0C6"/>
+          <w:sz w:val="21"/>
+          <w:szCs w:val="21"/>
+          <w:lang w:val="en-US" w:eastAsia="ru-RU"/>
+        </w:rPr>
+        <w:t> </w:t>
+      </w:r>
+      <w:r>
+        <w:rPr>
+          <w:rFonts w:ascii="Consolas" w:eastAsia="Times New Roman" w:hAnsi="Consolas" w:cs="Times New Roman"/>
+          <w:color w:val="B9B0C6"/>
+          <w:sz w:val="21"/>
+          <w:szCs w:val="21"/>
+          <w:lang w:eastAsia="ru-RU"/>
+        </w:rPr>
+        <w:t xml:space="preserve"> </w:t>
       </w:r>
       <w:r>
         <w:rPr>
@@ -1442,7 +1613,7 @@
           <w:color w:val="37AE6F"/>
           <w:sz w:val="21"/>
           <w:szCs w:val="21"/>
-          <w:lang w:val="en-US" w:eastAsia="ru-RU"/>
+          <w:lang w:eastAsia="ru-RU"/>
         </w:rPr>
         <w:t>'</w:t>
       </w:r>
@@ -1462,7 +1633,7 @@
           <w:color w:val="37AE6F"/>
           <w:sz w:val="21"/>
           <w:szCs w:val="21"/>
-          <w:lang w:val="en-US" w:eastAsia="ru-RU"/>
+          <w:lang w:eastAsia="ru-RU"/>
         </w:rPr>
         <w:t>'</w:t>
       </w:r>
@@ -1472,7 +1643,7 @@
           <w:color w:val="D3CEDC"/>
           <w:sz w:val="21"/>
           <w:szCs w:val="21"/>
-          <w:lang w:val="en-US" w:eastAsia="ru-RU"/>
+          <w:lang w:eastAsia="ru-RU"/>
         </w:rPr>
         <w:t>:</w:t>
       </w:r>
@@ -1482,17 +1653,17 @@
           <w:color w:val="B9B0C6"/>
           <w:sz w:val="21"/>
           <w:szCs w:val="21"/>
-          <w:lang w:val="en-US" w:eastAsia="ru-RU"/>
-        </w:rPr>
-        <w:t xml:space="preserve"> </w:t>
-      </w:r>
-      <w:r>
-        <w:rPr>
-          <w:rFonts w:ascii="Consolas" w:eastAsia="Times New Roman" w:hAnsi="Consolas" w:cs="Times New Roman"/>
-          <w:color w:val="D3CEDC"/>
-          <w:sz w:val="21"/>
-          <w:szCs w:val="21"/>
-          <w:lang w:val="en-US" w:eastAsia="ru-RU"/>
+          <w:lang w:eastAsia="ru-RU"/>
+        </w:rPr>
+        <w:t xml:space="preserve"> </w:t>
+      </w:r>
+      <w:r>
+        <w:rPr>
+          <w:rFonts w:ascii="Consolas" w:eastAsia="Times New Roman" w:hAnsi="Consolas" w:cs="Times New Roman"/>
+          <w:color w:val="D3CEDC"/>
+          <w:sz w:val="21"/>
+          <w:szCs w:val="21"/>
+          <w:lang w:eastAsia="ru-RU"/>
         </w:rPr>
         <w:t>(</w:t>
       </w:r>
@@ -1502,7 +1673,7 @@
           <w:color w:val="D26D32"/>
           <w:sz w:val="21"/>
           <w:szCs w:val="21"/>
-          <w:lang w:val="en-US" w:eastAsia="ru-RU"/>
+          <w:lang w:eastAsia="ru-RU"/>
         </w:rPr>
         <w:t>194</w:t>
       </w:r>
@@ -1512,7 +1683,7 @@
           <w:color w:val="D3CEDC"/>
           <w:sz w:val="21"/>
           <w:szCs w:val="21"/>
-          <w:lang w:val="en-US" w:eastAsia="ru-RU"/>
+          <w:lang w:eastAsia="ru-RU"/>
         </w:rPr>
         <w:t>,</w:t>
       </w:r>
@@ -1522,7 +1693,7 @@
           <w:color w:val="B9B0C6"/>
           <w:sz w:val="21"/>
           <w:szCs w:val="21"/>
-          <w:lang w:val="en-US" w:eastAsia="ru-RU"/>
+          <w:lang w:eastAsia="ru-RU"/>
         </w:rPr>
         <w:t xml:space="preserve"> </w:t>
       </w:r>
@@ -1532,7 +1703,7 @@
           <w:color w:val="D26D32"/>
           <w:sz w:val="21"/>
           <w:szCs w:val="21"/>
-          <w:lang w:val="en-US" w:eastAsia="ru-RU"/>
+          <w:lang w:eastAsia="ru-RU"/>
         </w:rPr>
         <w:t>205</w:t>
       </w:r>
@@ -1542,7 +1713,7 @@
           <w:color w:val="D3CEDC"/>
           <w:sz w:val="21"/>
           <w:szCs w:val="21"/>
-          <w:lang w:val="en-US" w:eastAsia="ru-RU"/>
+          <w:lang w:eastAsia="ru-RU"/>
         </w:rPr>
         <w:t>),</w:t>
       </w:r>
@@ -1552,7 +1723,7 @@
           <w:color w:val="B9B0C6"/>
           <w:sz w:val="21"/>
           <w:szCs w:val="21"/>
-          <w:lang w:val="en-US" w:eastAsia="ru-RU"/>
+          <w:lang w:eastAsia="ru-RU"/>
         </w:rPr>
         <w:t xml:space="preserve"> </w:t>
       </w:r>
@@ -1562,7 +1733,7 @@
           <w:color w:val="37AE6F"/>
           <w:sz w:val="21"/>
           <w:szCs w:val="21"/>
-          <w:lang w:val="en-US" w:eastAsia="ru-RU"/>
+          <w:lang w:eastAsia="ru-RU"/>
         </w:rPr>
         <w:t>'</w:t>
       </w:r>
@@ -1582,7 +1753,7 @@
           <w:color w:val="37AE6F"/>
           <w:sz w:val="21"/>
           <w:szCs w:val="21"/>
-          <w:lang w:val="en-US" w:eastAsia="ru-RU"/>
+          <w:lang w:eastAsia="ru-RU"/>
         </w:rPr>
         <w:t>'</w:t>
       </w:r>
@@ -1592,7 +1763,7 @@
           <w:color w:val="D3CEDC"/>
           <w:sz w:val="21"/>
           <w:szCs w:val="21"/>
-          <w:lang w:val="en-US" w:eastAsia="ru-RU"/>
+          <w:lang w:eastAsia="ru-RU"/>
         </w:rPr>
         <w:t>:</w:t>
       </w:r>
@@ -1602,17 +1773,17 @@
           <w:color w:val="B9B0C6"/>
           <w:sz w:val="21"/>
           <w:szCs w:val="21"/>
-          <w:lang w:val="en-US" w:eastAsia="ru-RU"/>
-        </w:rPr>
-        <w:t xml:space="preserve"> </w:t>
-      </w:r>
-      <w:r>
-        <w:rPr>
-          <w:rFonts w:ascii="Consolas" w:eastAsia="Times New Roman" w:hAnsi="Consolas" w:cs="Times New Roman"/>
-          <w:color w:val="D3CEDC"/>
-          <w:sz w:val="21"/>
-          <w:szCs w:val="21"/>
-          <w:lang w:val="en-US" w:eastAsia="ru-RU"/>
+          <w:lang w:eastAsia="ru-RU"/>
+        </w:rPr>
+        <w:t xml:space="preserve"> </w:t>
+      </w:r>
+      <w:r>
+        <w:rPr>
+          <w:rFonts w:ascii="Consolas" w:eastAsia="Times New Roman" w:hAnsi="Consolas" w:cs="Times New Roman"/>
+          <w:color w:val="D3CEDC"/>
+          <w:sz w:val="21"/>
+          <w:szCs w:val="21"/>
+          <w:lang w:eastAsia="ru-RU"/>
         </w:rPr>
         <w:t>(</w:t>
       </w:r>
@@ -1622,7 +1793,7 @@
           <w:color w:val="D26D32"/>
           <w:sz w:val="21"/>
           <w:szCs w:val="21"/>
-          <w:lang w:val="en-US" w:eastAsia="ru-RU"/>
+          <w:lang w:eastAsia="ru-RU"/>
         </w:rPr>
         <w:t>194</w:t>
       </w:r>
@@ -1632,7 +1803,7 @@
           <w:color w:val="D3CEDC"/>
           <w:sz w:val="21"/>
           <w:szCs w:val="21"/>
-          <w:lang w:val="en-US" w:eastAsia="ru-RU"/>
+          <w:lang w:eastAsia="ru-RU"/>
         </w:rPr>
         <w:t>,</w:t>
       </w:r>
@@ -1642,7 +1813,7 @@
           <w:color w:val="B9B0C6"/>
           <w:sz w:val="21"/>
           <w:szCs w:val="21"/>
-          <w:lang w:val="en-US" w:eastAsia="ru-RU"/>
+          <w:lang w:eastAsia="ru-RU"/>
         </w:rPr>
         <w:t xml:space="preserve"> </w:t>
       </w:r>
@@ -1652,7 +1823,7 @@
           <w:color w:val="D26D32"/>
           <w:sz w:val="21"/>
           <w:szCs w:val="21"/>
-          <w:lang w:val="en-US" w:eastAsia="ru-RU"/>
+          <w:lang w:eastAsia="ru-RU"/>
         </w:rPr>
         <w:t>546</w:t>
       </w:r>
@@ -1662,7 +1833,7 @@
           <w:color w:val="D3CEDC"/>
           <w:sz w:val="21"/>
           <w:szCs w:val="21"/>
-          <w:lang w:val="en-US" w:eastAsia="ru-RU"/>
+          <w:lang w:eastAsia="ru-RU"/>
         </w:rPr>
         <w:t>),</w:t>
       </w:r>
@@ -1672,7 +1843,7 @@
           <w:color w:val="B9B0C6"/>
           <w:sz w:val="21"/>
           <w:szCs w:val="21"/>
-          <w:lang w:val="en-US" w:eastAsia="ru-RU"/>
+          <w:lang w:eastAsia="ru-RU"/>
         </w:rPr>
         <w:t xml:space="preserve"> </w:t>
       </w:r>
@@ -1682,7 +1853,7 @@
           <w:color w:val="37AE6F"/>
           <w:sz w:val="21"/>
           <w:szCs w:val="21"/>
-          <w:lang w:val="en-US" w:eastAsia="ru-RU"/>
+          <w:lang w:eastAsia="ru-RU"/>
         </w:rPr>
         <w:t>'</w:t>
       </w:r>
@@ -1702,7 +1873,7 @@
           <w:color w:val="37AE6F"/>
           <w:sz w:val="21"/>
           <w:szCs w:val="21"/>
-          <w:lang w:val="en-US" w:eastAsia="ru-RU"/>
+          <w:lang w:eastAsia="ru-RU"/>
         </w:rPr>
         <w:t>'</w:t>
       </w:r>
@@ -1712,7 +1883,7 @@
           <w:color w:val="D3CEDC"/>
           <w:sz w:val="21"/>
           <w:szCs w:val="21"/>
-          <w:lang w:val="en-US" w:eastAsia="ru-RU"/>
+          <w:lang w:eastAsia="ru-RU"/>
         </w:rPr>
         <w:t>:</w:t>
       </w:r>
@@ -1722,17 +1893,17 @@
           <w:color w:val="B9B0C6"/>
           <w:sz w:val="21"/>
           <w:szCs w:val="21"/>
-          <w:lang w:val="en-US" w:eastAsia="ru-RU"/>
-        </w:rPr>
-        <w:t xml:space="preserve"> </w:t>
-      </w:r>
-      <w:r>
-        <w:rPr>
-          <w:rFonts w:ascii="Consolas" w:eastAsia="Times New Roman" w:hAnsi="Consolas" w:cs="Times New Roman"/>
-          <w:color w:val="D3CEDC"/>
-          <w:sz w:val="21"/>
-          <w:szCs w:val="21"/>
-          <w:lang w:val="en-US" w:eastAsia="ru-RU"/>
+          <w:lang w:eastAsia="ru-RU"/>
+        </w:rPr>
+        <w:t xml:space="preserve"> </w:t>
+      </w:r>
+      <w:r>
+        <w:rPr>
+          <w:rFonts w:ascii="Consolas" w:eastAsia="Times New Roman" w:hAnsi="Consolas" w:cs="Times New Roman"/>
+          <w:color w:val="D3CEDC"/>
+          <w:sz w:val="21"/>
+          <w:szCs w:val="21"/>
+          <w:lang w:eastAsia="ru-RU"/>
         </w:rPr>
         <w:t>(</w:t>
       </w:r>
@@ -1742,7 +1913,7 @@
           <w:color w:val="D26D32"/>
           <w:sz w:val="21"/>
           <w:szCs w:val="21"/>
-          <w:lang w:val="en-US" w:eastAsia="ru-RU"/>
+          <w:lang w:eastAsia="ru-RU"/>
         </w:rPr>
         <w:t>197</w:t>
       </w:r>
@@ -1752,7 +1923,7 @@
           <w:color w:val="D3CEDC"/>
           <w:sz w:val="21"/>
           <w:szCs w:val="21"/>
-          <w:lang w:val="en-US" w:eastAsia="ru-RU"/>
+          <w:lang w:eastAsia="ru-RU"/>
         </w:rPr>
         <w:t>,</w:t>
       </w:r>
@@ -1762,7 +1933,7 @@
           <w:color w:val="B9B0C6"/>
           <w:sz w:val="21"/>
           <w:szCs w:val="21"/>
-          <w:lang w:val="en-US" w:eastAsia="ru-RU"/>
+          <w:lang w:eastAsia="ru-RU"/>
         </w:rPr>
         <w:t xml:space="preserve"> </w:t>
       </w:r>
@@ -1772,7 +1943,7 @@
           <w:color w:val="D26D32"/>
           <w:sz w:val="21"/>
           <w:szCs w:val="21"/>
-          <w:lang w:val="en-US" w:eastAsia="ru-RU"/>
+          <w:lang w:eastAsia="ru-RU"/>
         </w:rPr>
         <w:t>145</w:t>
       </w:r>
@@ -1782,7 +1953,7 @@
           <w:color w:val="D3CEDC"/>
           <w:sz w:val="21"/>
           <w:szCs w:val="21"/>
-          <w:lang w:val="en-US" w:eastAsia="ru-RU"/>
+          <w:lang w:eastAsia="ru-RU"/>
         </w:rPr>
         <w:t>),</w:t>
       </w:r>
@@ -1792,7 +1963,7 @@
           <w:color w:val="B9B0C6"/>
           <w:sz w:val="21"/>
           <w:szCs w:val="21"/>
-          <w:lang w:val="en-US" w:eastAsia="ru-RU"/>
+          <w:lang w:eastAsia="ru-RU"/>
         </w:rPr>
         <w:t xml:space="preserve"> </w:t>
       </w:r>
@@ -1802,7 +1973,7 @@
           <w:color w:val="37AE6F"/>
           <w:sz w:val="21"/>
           <w:szCs w:val="21"/>
-          <w:lang w:val="en-US" w:eastAsia="ru-RU"/>
+          <w:lang w:eastAsia="ru-RU"/>
         </w:rPr>
         <w:t>'</w:t>
       </w:r>
@@ -1822,7 +1993,7 @@
           <w:color w:val="37AE6F"/>
           <w:sz w:val="21"/>
           <w:szCs w:val="21"/>
-          <w:lang w:val="en-US" w:eastAsia="ru-RU"/>
+          <w:lang w:eastAsia="ru-RU"/>
         </w:rPr>
         <w:t>'</w:t>
       </w:r>
@@ -1832,7 +2003,7 @@
           <w:color w:val="D3CEDC"/>
           <w:sz w:val="21"/>
           <w:szCs w:val="21"/>
-          <w:lang w:val="en-US" w:eastAsia="ru-RU"/>
+          <w:lang w:eastAsia="ru-RU"/>
         </w:rPr>
         <w:t>:</w:t>
       </w:r>
@@ -1842,17 +2013,17 @@
           <w:color w:val="B9B0C6"/>
           <w:sz w:val="21"/>
           <w:szCs w:val="21"/>
-          <w:lang w:val="en-US" w:eastAsia="ru-RU"/>
-        </w:rPr>
-        <w:t xml:space="preserve"> </w:t>
-      </w:r>
-      <w:r>
-        <w:rPr>
-          <w:rFonts w:ascii="Consolas" w:eastAsia="Times New Roman" w:hAnsi="Consolas" w:cs="Times New Roman"/>
-          <w:color w:val="D3CEDC"/>
-          <w:sz w:val="21"/>
-          <w:szCs w:val="21"/>
-          <w:lang w:val="en-US" w:eastAsia="ru-RU"/>
+          <w:lang w:eastAsia="ru-RU"/>
+        </w:rPr>
+        <w:t xml:space="preserve"> </w:t>
+      </w:r>
+      <w:r>
+        <w:rPr>
+          <w:rFonts w:ascii="Consolas" w:eastAsia="Times New Roman" w:hAnsi="Consolas" w:cs="Times New Roman"/>
+          <w:color w:val="D3CEDC"/>
+          <w:sz w:val="21"/>
+          <w:szCs w:val="21"/>
+          <w:lang w:eastAsia="ru-RU"/>
         </w:rPr>
         <w:t>(</w:t>
       </w:r>
@@ -1862,7 +2033,7 @@
           <w:color w:val="D26D32"/>
           <w:sz w:val="21"/>
           <w:szCs w:val="21"/>
-          <w:lang w:val="en-US" w:eastAsia="ru-RU"/>
+          <w:lang w:eastAsia="ru-RU"/>
         </w:rPr>
         <w:t>197</w:t>
       </w:r>
@@ -1872,7 +2043,7 @@
           <w:color w:val="D3CEDC"/>
           <w:sz w:val="21"/>
           <w:szCs w:val="21"/>
-          <w:lang w:val="en-US" w:eastAsia="ru-RU"/>
+          <w:lang w:eastAsia="ru-RU"/>
         </w:rPr>
         <w:t>,</w:t>
       </w:r>
@@ -1882,7 +2053,7 @@
           <w:color w:val="B9B0C6"/>
           <w:sz w:val="21"/>
           <w:szCs w:val="21"/>
-          <w:lang w:val="en-US" w:eastAsia="ru-RU"/>
+          <w:lang w:eastAsia="ru-RU"/>
         </w:rPr>
         <w:t xml:space="preserve"> </w:t>
       </w:r>
@@ -1892,7 +2063,7 @@
           <w:color w:val="D26D32"/>
           <w:sz w:val="21"/>
           <w:szCs w:val="21"/>
-          <w:lang w:val="en-US" w:eastAsia="ru-RU"/>
+          <w:lang w:eastAsia="ru-RU"/>
         </w:rPr>
         <w:t>606</w:t>
       </w:r>
@@ -1902,7 +2073,7 @@
           <w:color w:val="D3CEDC"/>
           <w:sz w:val="21"/>
           <w:szCs w:val="21"/>
-          <w:lang w:val="en-US" w:eastAsia="ru-RU"/>
+          <w:lang w:eastAsia="ru-RU"/>
         </w:rPr>
         <w:t>),</w:t>
       </w:r>
@@ -1916,7 +2087,7 @@
           <w:color w:val="D3CEDC"/>
           <w:sz w:val="21"/>
           <w:szCs w:val="21"/>
-          <w:lang w:val="en-US" w:eastAsia="ru-RU"/>
+          <w:lang w:eastAsia="ru-RU"/>
         </w:rPr>
       </w:pPr>
       <w:r>
@@ -1927,7 +2098,117 @@
           <w:szCs w:val="21"/>
           <w:lang w:val="en-US" w:eastAsia="ru-RU"/>
         </w:rPr>
-        <w:t xml:space="preserve">            </w:t>
+        <w:t> </w:t>
+      </w:r>
+      <w:r>
+        <w:rPr>
+          <w:rFonts w:ascii="Consolas" w:eastAsia="Times New Roman" w:hAnsi="Consolas" w:cs="Times New Roman"/>
+          <w:color w:val="B9B0C6"/>
+          <w:sz w:val="21"/>
+          <w:szCs w:val="21"/>
+          <w:lang w:eastAsia="ru-RU"/>
+        </w:rPr>
+        <w:t xml:space="preserve"> </w:t>
+      </w:r>
+      <w:r>
+        <w:rPr>
+          <w:rFonts w:ascii="Consolas" w:eastAsia="Times New Roman" w:hAnsi="Consolas" w:cs="Times New Roman"/>
+          <w:color w:val="B9B0C6"/>
+          <w:sz w:val="21"/>
+          <w:szCs w:val="21"/>
+          <w:lang w:val="en-US" w:eastAsia="ru-RU"/>
+        </w:rPr>
+        <w:t> </w:t>
+      </w:r>
+      <w:r>
+        <w:rPr>
+          <w:rFonts w:ascii="Consolas" w:eastAsia="Times New Roman" w:hAnsi="Consolas" w:cs="Times New Roman"/>
+          <w:color w:val="B9B0C6"/>
+          <w:sz w:val="21"/>
+          <w:szCs w:val="21"/>
+          <w:lang w:eastAsia="ru-RU"/>
+        </w:rPr>
+        <w:t xml:space="preserve"> </w:t>
+      </w:r>
+      <w:r>
+        <w:rPr>
+          <w:rFonts w:ascii="Consolas" w:eastAsia="Times New Roman" w:hAnsi="Consolas" w:cs="Times New Roman"/>
+          <w:color w:val="B9B0C6"/>
+          <w:sz w:val="21"/>
+          <w:szCs w:val="21"/>
+          <w:lang w:val="en-US" w:eastAsia="ru-RU"/>
+        </w:rPr>
+        <w:t> </w:t>
+      </w:r>
+      <w:r>
+        <w:rPr>
+          <w:rFonts w:ascii="Consolas" w:eastAsia="Times New Roman" w:hAnsi="Consolas" w:cs="Times New Roman"/>
+          <w:color w:val="B9B0C6"/>
+          <w:sz w:val="21"/>
+          <w:szCs w:val="21"/>
+          <w:lang w:eastAsia="ru-RU"/>
+        </w:rPr>
+        <w:t xml:space="preserve"> </w:t>
+      </w:r>
+      <w:r>
+        <w:rPr>
+          <w:rFonts w:ascii="Consolas" w:eastAsia="Times New Roman" w:hAnsi="Consolas" w:cs="Times New Roman"/>
+          <w:color w:val="B9B0C6"/>
+          <w:sz w:val="21"/>
+          <w:szCs w:val="21"/>
+          <w:lang w:val="en-US" w:eastAsia="ru-RU"/>
+        </w:rPr>
+        <w:t> </w:t>
+      </w:r>
+      <w:r>
+        <w:rPr>
+          <w:rFonts w:ascii="Consolas" w:eastAsia="Times New Roman" w:hAnsi="Consolas" w:cs="Times New Roman"/>
+          <w:color w:val="B9B0C6"/>
+          <w:sz w:val="21"/>
+          <w:szCs w:val="21"/>
+          <w:lang w:eastAsia="ru-RU"/>
+        </w:rPr>
+        <w:t xml:space="preserve"> </w:t>
+      </w:r>
+      <w:r>
+        <w:rPr>
+          <w:rFonts w:ascii="Consolas" w:eastAsia="Times New Roman" w:hAnsi="Consolas" w:cs="Times New Roman"/>
+          <w:color w:val="B9B0C6"/>
+          <w:sz w:val="21"/>
+          <w:szCs w:val="21"/>
+          <w:lang w:val="en-US" w:eastAsia="ru-RU"/>
+        </w:rPr>
+        <w:t> </w:t>
+      </w:r>
+      <w:r>
+        <w:rPr>
+          <w:rFonts w:ascii="Consolas" w:eastAsia="Times New Roman" w:hAnsi="Consolas" w:cs="Times New Roman"/>
+          <w:color w:val="B9B0C6"/>
+          <w:sz w:val="21"/>
+          <w:szCs w:val="21"/>
+          <w:lang w:eastAsia="ru-RU"/>
+        </w:rPr>
+        <w:t xml:space="preserve"> </w:t>
+      </w:r>
+      <w:r>
+        <w:rPr>
+          <w:rFonts w:ascii="Consolas" w:eastAsia="Times New Roman" w:hAnsi="Consolas" w:cs="Times New Roman"/>
+          <w:color w:val="B9B0C6"/>
+          <w:sz w:val="21"/>
+          <w:szCs w:val="21"/>
+          <w:lang w:val="en-US" w:eastAsia="ru-RU"/>
+        </w:rPr>
+        <w:t> </w:t>
+      </w:r>
+      <w:r>
+        <w:rPr>
+          <w:rFonts w:ascii="Consolas" w:eastAsia="Times New Roman" w:hAnsi="Consolas" w:cs="Times New Roman"/>
+          <w:color w:val="B9B0C6"/>
+          <w:sz w:val="21"/>
+          <w:szCs w:val="21"/>
+          <w:lang w:eastAsia="ru-RU"/>
+        </w:rPr>
+        <w:t xml:space="preserve"> </w:t>
       </w:r>
       <w:r>
         <w:rPr>
@@ -1935,7 +2216,7 @@
           <w:color w:val="37AE6F"/>
           <w:sz w:val="21"/>
           <w:szCs w:val="21"/>
-          <w:lang w:val="en-US" w:eastAsia="ru-RU"/>
+          <w:lang w:eastAsia="ru-RU"/>
         </w:rPr>
         <w:t>'</w:t>
       </w:r>
@@ -1955,7 +2236,7 @@
           <w:color w:val="37AE6F"/>
           <w:sz w:val="21"/>
           <w:szCs w:val="21"/>
-          <w:lang w:val="en-US" w:eastAsia="ru-RU"/>
+          <w:lang w:eastAsia="ru-RU"/>
         </w:rPr>
         <w:t>'</w:t>
       </w:r>
@@ -1965,7 +2246,7 @@
           <w:color w:val="D3CEDC"/>
           <w:sz w:val="21"/>
           <w:szCs w:val="21"/>
-          <w:lang w:val="en-US" w:eastAsia="ru-RU"/>
+          <w:lang w:eastAsia="ru-RU"/>
         </w:rPr>
         <w:t>:</w:t>
       </w:r>
@@ -1975,17 +2256,17 @@
           <w:color w:val="B9B0C6"/>
           <w:sz w:val="21"/>
           <w:szCs w:val="21"/>
-          <w:lang w:val="en-US" w:eastAsia="ru-RU"/>
-        </w:rPr>
-        <w:t xml:space="preserve"> </w:t>
-      </w:r>
-      <w:r>
-        <w:rPr>
-          <w:rFonts w:ascii="Consolas" w:eastAsia="Times New Roman" w:hAnsi="Consolas" w:cs="Times New Roman"/>
-          <w:color w:val="D3CEDC"/>
-          <w:sz w:val="21"/>
-          <w:szCs w:val="21"/>
-          <w:lang w:val="en-US" w:eastAsia="ru-RU"/>
+          <w:lang w:eastAsia="ru-RU"/>
+        </w:rPr>
+        <w:t xml:space="preserve"> </w:t>
+      </w:r>
+      <w:r>
+        <w:rPr>
+          <w:rFonts w:ascii="Consolas" w:eastAsia="Times New Roman" w:hAnsi="Consolas" w:cs="Times New Roman"/>
+          <w:color w:val="D3CEDC"/>
+          <w:sz w:val="21"/>
+          <w:szCs w:val="21"/>
+          <w:lang w:eastAsia="ru-RU"/>
         </w:rPr>
         <w:t>(</w:t>
       </w:r>
@@ -1995,7 +2276,7 @@
           <w:color w:val="D26D32"/>
           <w:sz w:val="21"/>
           <w:szCs w:val="21"/>
-          <w:lang w:val="en-US" w:eastAsia="ru-RU"/>
+          <w:lang w:eastAsia="ru-RU"/>
         </w:rPr>
         <w:t>198</w:t>
       </w:r>
@@ -2005,7 +2286,7 @@
           <w:color w:val="D3CEDC"/>
           <w:sz w:val="21"/>
           <w:szCs w:val="21"/>
-          <w:lang w:val="en-US" w:eastAsia="ru-RU"/>
+          <w:lang w:eastAsia="ru-RU"/>
         </w:rPr>
         <w:t>,</w:t>
       </w:r>
@@ -2015,7 +2296,7 @@
           <w:color w:val="B9B0C6"/>
           <w:sz w:val="21"/>
           <w:szCs w:val="21"/>
-          <w:lang w:val="en-US" w:eastAsia="ru-RU"/>
+          <w:lang w:eastAsia="ru-RU"/>
         </w:rPr>
         <w:t xml:space="preserve"> </w:t>
       </w:r>
@@ -2025,7 +2306,7 @@
           <w:color w:val="D26D32"/>
           <w:sz w:val="21"/>
           <w:szCs w:val="21"/>
-          <w:lang w:val="en-US" w:eastAsia="ru-RU"/>
+          <w:lang w:eastAsia="ru-RU"/>
         </w:rPr>
         <w:t>224</w:t>
       </w:r>
@@ -2035,7 +2316,7 @@
           <w:color w:val="D3CEDC"/>
           <w:sz w:val="21"/>
           <w:szCs w:val="21"/>
-          <w:lang w:val="en-US" w:eastAsia="ru-RU"/>
+          <w:lang w:eastAsia="ru-RU"/>
         </w:rPr>
         <w:t>),</w:t>
       </w:r>
@@ -2045,7 +2326,7 @@
           <w:color w:val="B9B0C6"/>
           <w:sz w:val="21"/>
           <w:szCs w:val="21"/>
-          <w:lang w:val="en-US" w:eastAsia="ru-RU"/>
+          <w:lang w:eastAsia="ru-RU"/>
         </w:rPr>
         <w:t xml:space="preserve"> </w:t>
       </w:r>
@@ -2055,7 +2336,7 @@
           <w:color w:val="37AE6F"/>
           <w:sz w:val="21"/>
           <w:szCs w:val="21"/>
-          <w:lang w:val="en-US" w:eastAsia="ru-RU"/>
+          <w:lang w:eastAsia="ru-RU"/>
         </w:rPr>
         <w:t>'</w:t>
       </w:r>
@@ -2075,7 +2356,7 @@
           <w:color w:val="37AE6F"/>
           <w:sz w:val="21"/>
           <w:szCs w:val="21"/>
-          <w:lang w:val="en-US" w:eastAsia="ru-RU"/>
+          <w:lang w:eastAsia="ru-RU"/>
         </w:rPr>
         <w:t>'</w:t>
       </w:r>
@@ -2085,7 +2366,7 @@
           <w:color w:val="D3CEDC"/>
           <w:sz w:val="21"/>
           <w:szCs w:val="21"/>
-          <w:lang w:val="en-US" w:eastAsia="ru-RU"/>
+          <w:lang w:eastAsia="ru-RU"/>
         </w:rPr>
         <w:t>:</w:t>
       </w:r>
@@ -2095,17 +2376,17 @@
           <w:color w:val="B9B0C6"/>
           <w:sz w:val="21"/>
           <w:szCs w:val="21"/>
-          <w:lang w:val="en-US" w:eastAsia="ru-RU"/>
-        </w:rPr>
-        <w:t xml:space="preserve"> </w:t>
-      </w:r>
-      <w:r>
-        <w:rPr>
-          <w:rFonts w:ascii="Consolas" w:eastAsia="Times New Roman" w:hAnsi="Consolas" w:cs="Times New Roman"/>
-          <w:color w:val="D3CEDC"/>
-          <w:sz w:val="21"/>
-          <w:szCs w:val="21"/>
-          <w:lang w:val="en-US" w:eastAsia="ru-RU"/>
+          <w:lang w:eastAsia="ru-RU"/>
+        </w:rPr>
+        <w:t xml:space="preserve"> </w:t>
+      </w:r>
+      <w:r>
+        <w:rPr>
+          <w:rFonts w:ascii="Consolas" w:eastAsia="Times New Roman" w:hAnsi="Consolas" w:cs="Times New Roman"/>
+          <w:color w:val="D3CEDC"/>
+          <w:sz w:val="21"/>
+          <w:szCs w:val="21"/>
+          <w:lang w:eastAsia="ru-RU"/>
         </w:rPr>
         <w:t>(</w:t>
       </w:r>
@@ -2115,7 +2396,7 @@
           <w:color w:val="D26D32"/>
           <w:sz w:val="21"/>
           <w:szCs w:val="21"/>
-          <w:lang w:val="en-US" w:eastAsia="ru-RU"/>
+          <w:lang w:eastAsia="ru-RU"/>
         </w:rPr>
         <w:t>198</w:t>
       </w:r>
@@ -2125,7 +2406,7 @@
           <w:color w:val="D3CEDC"/>
           <w:sz w:val="21"/>
           <w:szCs w:val="21"/>
-          <w:lang w:val="en-US" w:eastAsia="ru-RU"/>
+          <w:lang w:eastAsia="ru-RU"/>
         </w:rPr>
         <w:t>,</w:t>
       </w:r>
@@ -2135,7 +2416,7 @@
           <w:color w:val="B9B0C6"/>
           <w:sz w:val="21"/>
           <w:szCs w:val="21"/>
-          <w:lang w:val="en-US" w:eastAsia="ru-RU"/>
+          <w:lang w:eastAsia="ru-RU"/>
         </w:rPr>
         <w:t xml:space="preserve"> </w:t>
       </w:r>
@@ -2145,7 +2426,7 @@
           <w:color w:val="D26D32"/>
           <w:sz w:val="21"/>
           <w:szCs w:val="21"/>
-          <w:lang w:val="en-US" w:eastAsia="ru-RU"/>
+          <w:lang w:eastAsia="ru-RU"/>
         </w:rPr>
         <w:t>527</w:t>
       </w:r>
@@ -2155,7 +2436,7 @@
           <w:color w:val="D3CEDC"/>
           <w:sz w:val="21"/>
           <w:szCs w:val="21"/>
-          <w:lang w:val="en-US" w:eastAsia="ru-RU"/>
+          <w:lang w:eastAsia="ru-RU"/>
         </w:rPr>
         <w:t>),</w:t>
       </w:r>
@@ -2165,7 +2446,7 @@
           <w:color w:val="B9B0C6"/>
           <w:sz w:val="21"/>
           <w:szCs w:val="21"/>
-          <w:lang w:val="en-US" w:eastAsia="ru-RU"/>
+          <w:lang w:eastAsia="ru-RU"/>
         </w:rPr>
         <w:t xml:space="preserve"> </w:t>
       </w:r>
@@ -2175,7 +2456,7 @@
           <w:color w:val="37AE6F"/>
           <w:sz w:val="21"/>
           <w:szCs w:val="21"/>
-          <w:lang w:val="en-US" w:eastAsia="ru-RU"/>
+          <w:lang w:eastAsia="ru-RU"/>
         </w:rPr>
         <w:t>'</w:t>
       </w:r>
@@ -2195,7 +2476,7 @@
           <w:color w:val="37AE6F"/>
           <w:sz w:val="21"/>
           <w:szCs w:val="21"/>
-          <w:lang w:val="en-US" w:eastAsia="ru-RU"/>
+          <w:lang w:eastAsia="ru-RU"/>
         </w:rPr>
         <w:t>'</w:t>
       </w:r>
@@ -2205,7 +2486,7 @@
           <w:color w:val="D3CEDC"/>
           <w:sz w:val="21"/>
           <w:szCs w:val="21"/>
-          <w:lang w:val="en-US" w:eastAsia="ru-RU"/>
+          <w:lang w:eastAsia="ru-RU"/>
         </w:rPr>
         <w:t>:</w:t>
       </w:r>
@@ -2215,17 +2496,17 @@
           <w:color w:val="B9B0C6"/>
           <w:sz w:val="21"/>
           <w:szCs w:val="21"/>
-          <w:lang w:val="en-US" w:eastAsia="ru-RU"/>
-        </w:rPr>
-        <w:t xml:space="preserve"> </w:t>
-      </w:r>
-      <w:r>
-        <w:rPr>
-          <w:rFonts w:ascii="Consolas" w:eastAsia="Times New Roman" w:hAnsi="Consolas" w:cs="Times New Roman"/>
-          <w:color w:val="D3CEDC"/>
-          <w:sz w:val="21"/>
-          <w:szCs w:val="21"/>
-          <w:lang w:val="en-US" w:eastAsia="ru-RU"/>
+          <w:lang w:eastAsia="ru-RU"/>
+        </w:rPr>
+        <w:t xml:space="preserve"> </w:t>
+      </w:r>
+      <w:r>
+        <w:rPr>
+          <w:rFonts w:ascii="Consolas" w:eastAsia="Times New Roman" w:hAnsi="Consolas" w:cs="Times New Roman"/>
+          <w:color w:val="D3CEDC"/>
+          <w:sz w:val="21"/>
+          <w:szCs w:val="21"/>
+          <w:lang w:eastAsia="ru-RU"/>
         </w:rPr>
         <w:t>(</w:t>
       </w:r>
@@ -2235,7 +2516,7 @@
           <w:color w:val="D26D32"/>
           <w:sz w:val="21"/>
           <w:szCs w:val="21"/>
-          <w:lang w:val="en-US" w:eastAsia="ru-RU"/>
+          <w:lang w:eastAsia="ru-RU"/>
         </w:rPr>
         <w:t>200</w:t>
       </w:r>
@@ -2245,7 +2526,7 @@
           <w:color w:val="D3CEDC"/>
           <w:sz w:val="21"/>
           <w:szCs w:val="21"/>
-          <w:lang w:val="en-US" w:eastAsia="ru-RU"/>
+          <w:lang w:eastAsia="ru-RU"/>
         </w:rPr>
         <w:t>,</w:t>
       </w:r>
@@ -2255,7 +2536,7 @@
           <w:color w:val="B9B0C6"/>
           <w:sz w:val="21"/>
           <w:szCs w:val="21"/>
-          <w:lang w:val="en-US" w:eastAsia="ru-RU"/>
+          <w:lang w:eastAsia="ru-RU"/>
         </w:rPr>
         <w:t xml:space="preserve"> </w:t>
       </w:r>
@@ -2265,7 +2546,7 @@
           <w:color w:val="D26D32"/>
           <w:sz w:val="21"/>
           <w:szCs w:val="21"/>
-          <w:lang w:val="en-US" w:eastAsia="ru-RU"/>
+          <w:lang w:eastAsia="ru-RU"/>
         </w:rPr>
         <w:t>30</w:t>
       </w:r>
@@ -2275,7 +2556,7 @@
           <w:color w:val="D3CEDC"/>
           <w:sz w:val="21"/>
           <w:szCs w:val="21"/>
-          <w:lang w:val="en-US" w:eastAsia="ru-RU"/>
+          <w:lang w:eastAsia="ru-RU"/>
         </w:rPr>
         <w:t>),</w:t>
       </w:r>
@@ -2285,7 +2566,7 @@
           <w:color w:val="B9B0C6"/>
           <w:sz w:val="21"/>
           <w:szCs w:val="21"/>
-          <w:lang w:val="en-US" w:eastAsia="ru-RU"/>
+          <w:lang w:eastAsia="ru-RU"/>
         </w:rPr>
         <w:t xml:space="preserve"> </w:t>
       </w:r>
@@ -2295,7 +2576,7 @@
           <w:color w:val="37AE6F"/>
           <w:sz w:val="21"/>
           <w:szCs w:val="21"/>
-          <w:lang w:val="en-US" w:eastAsia="ru-RU"/>
+          <w:lang w:eastAsia="ru-RU"/>
         </w:rPr>
         <w:t>'</w:t>
       </w:r>
@@ -2315,7 +2596,7 @@
           <w:color w:val="37AE6F"/>
           <w:sz w:val="21"/>
           <w:szCs w:val="21"/>
-          <w:lang w:val="en-US" w:eastAsia="ru-RU"/>
+          <w:lang w:eastAsia="ru-RU"/>
         </w:rPr>
         <w:t>'</w:t>
       </w:r>
@@ -2325,7 +2606,7 @@
           <w:color w:val="D3CEDC"/>
           <w:sz w:val="21"/>
           <w:szCs w:val="21"/>
-          <w:lang w:val="en-US" w:eastAsia="ru-RU"/>
+          <w:lang w:eastAsia="ru-RU"/>
         </w:rPr>
         <w:t>:</w:t>
       </w:r>
@@ -2335,17 +2616,17 @@
           <w:color w:val="B9B0C6"/>
           <w:sz w:val="21"/>
           <w:szCs w:val="21"/>
-          <w:lang w:val="en-US" w:eastAsia="ru-RU"/>
-        </w:rPr>
-        <w:t xml:space="preserve"> </w:t>
-      </w:r>
-      <w:r>
-        <w:rPr>
-          <w:rFonts w:ascii="Consolas" w:eastAsia="Times New Roman" w:hAnsi="Consolas" w:cs="Times New Roman"/>
-          <w:color w:val="D3CEDC"/>
-          <w:sz w:val="21"/>
-          <w:szCs w:val="21"/>
-          <w:lang w:val="en-US" w:eastAsia="ru-RU"/>
+          <w:lang w:eastAsia="ru-RU"/>
+        </w:rPr>
+        <w:t xml:space="preserve"> </w:t>
+      </w:r>
+      <w:r>
+        <w:rPr>
+          <w:rFonts w:ascii="Consolas" w:eastAsia="Times New Roman" w:hAnsi="Consolas" w:cs="Times New Roman"/>
+          <w:color w:val="D3CEDC"/>
+          <w:sz w:val="21"/>
+          <w:szCs w:val="21"/>
+          <w:lang w:eastAsia="ru-RU"/>
         </w:rPr>
         <w:t>(</w:t>
       </w:r>
@@ -2355,7 +2636,7 @@
           <w:color w:val="D26D32"/>
           <w:sz w:val="21"/>
           <w:szCs w:val="21"/>
-          <w:lang w:val="en-US" w:eastAsia="ru-RU"/>
+          <w:lang w:eastAsia="ru-RU"/>
         </w:rPr>
         <w:t>200</w:t>
       </w:r>
@@ -2365,7 +2646,7 @@
           <w:color w:val="D3CEDC"/>
           <w:sz w:val="21"/>
           <w:szCs w:val="21"/>
-          <w:lang w:val="en-US" w:eastAsia="ru-RU"/>
+          <w:lang w:eastAsia="ru-RU"/>
         </w:rPr>
         <w:t>,</w:t>
       </w:r>
@@ -2375,7 +2656,7 @@
           <w:color w:val="B9B0C6"/>
           <w:sz w:val="21"/>
           <w:szCs w:val="21"/>
-          <w:lang w:val="en-US" w:eastAsia="ru-RU"/>
+          <w:lang w:eastAsia="ru-RU"/>
         </w:rPr>
         <w:t xml:space="preserve"> </w:t>
       </w:r>
@@ -2385,7 +2666,7 @@
           <w:color w:val="D26D32"/>
           <w:sz w:val="21"/>
           <w:szCs w:val="21"/>
-          <w:lang w:val="en-US" w:eastAsia="ru-RU"/>
+          <w:lang w:eastAsia="ru-RU"/>
         </w:rPr>
         <w:t>721</w:t>
       </w:r>
@@ -2395,7 +2676,7 @@
           <w:color w:val="D3CEDC"/>
           <w:sz w:val="21"/>
           <w:szCs w:val="21"/>
-          <w:lang w:val="en-US" w:eastAsia="ru-RU"/>
+          <w:lang w:eastAsia="ru-RU"/>
         </w:rPr>
         <w:t>),</w:t>
       </w:r>
@@ -2409,7 +2690,7 @@
           <w:color w:val="D3CEDC"/>
           <w:sz w:val="21"/>
           <w:szCs w:val="21"/>
-          <w:lang w:val="en-US" w:eastAsia="ru-RU"/>
+          <w:lang w:eastAsia="ru-RU"/>
         </w:rPr>
       </w:pPr>
       <w:r>
@@ -2420,7 +2701,117 @@
           <w:szCs w:val="21"/>
           <w:lang w:val="en-US" w:eastAsia="ru-RU"/>
         </w:rPr>
-        <w:t xml:space="preserve">            </w:t>
+        <w:t> </w:t>
+      </w:r>
+      <w:r>
+        <w:rPr>
+          <w:rFonts w:ascii="Consolas" w:eastAsia="Times New Roman" w:hAnsi="Consolas" w:cs="Times New Roman"/>
+          <w:color w:val="B9B0C6"/>
+          <w:sz w:val="21"/>
+          <w:szCs w:val="21"/>
+          <w:lang w:eastAsia="ru-RU"/>
+        </w:rPr>
+        <w:t xml:space="preserve"> </w:t>
+      </w:r>
+      <w:r>
+        <w:rPr>
+          <w:rFonts w:ascii="Consolas" w:eastAsia="Times New Roman" w:hAnsi="Consolas" w:cs="Times New Roman"/>
+          <w:color w:val="B9B0C6"/>
+          <w:sz w:val="21"/>
+          <w:szCs w:val="21"/>
+          <w:lang w:val="en-US" w:eastAsia="ru-RU"/>
+        </w:rPr>
+        <w:t> </w:t>
+      </w:r>
+      <w:r>
+        <w:rPr>
+          <w:rFonts w:ascii="Consolas" w:eastAsia="Times New Roman" w:hAnsi="Consolas" w:cs="Times New Roman"/>
+          <w:color w:val="B9B0C6"/>
+          <w:sz w:val="21"/>
+          <w:szCs w:val="21"/>
+          <w:lang w:eastAsia="ru-RU"/>
+        </w:rPr>
+        <w:t xml:space="preserve"> </w:t>
+      </w:r>
+      <w:r>
+        <w:rPr>
+          <w:rFonts w:ascii="Consolas" w:eastAsia="Times New Roman" w:hAnsi="Consolas" w:cs="Times New Roman"/>
+          <w:color w:val="B9B0C6"/>
+          <w:sz w:val="21"/>
+          <w:szCs w:val="21"/>
+          <w:lang w:val="en-US" w:eastAsia="ru-RU"/>
+        </w:rPr>
+        <w:t> </w:t>
+      </w:r>
+      <w:r>
+        <w:rPr>
+          <w:rFonts w:ascii="Consolas" w:eastAsia="Times New Roman" w:hAnsi="Consolas" w:cs="Times New Roman"/>
+          <w:color w:val="B9B0C6"/>
+          <w:sz w:val="21"/>
+          <w:szCs w:val="21"/>
+          <w:lang w:eastAsia="ru-RU"/>
+        </w:rPr>
+        <w:t xml:space="preserve"> </w:t>
+      </w:r>
+      <w:r>
+        <w:rPr>
+          <w:rFonts w:ascii="Consolas" w:eastAsia="Times New Roman" w:hAnsi="Consolas" w:cs="Times New Roman"/>
+          <w:color w:val="B9B0C6"/>
+          <w:sz w:val="21"/>
+          <w:szCs w:val="21"/>
+          <w:lang w:val="en-US" w:eastAsia="ru-RU"/>
+        </w:rPr>
+        <w:t> </w:t>
+      </w:r>
+      <w:r>
+        <w:rPr>
+          <w:rFonts w:ascii="Consolas" w:eastAsia="Times New Roman" w:hAnsi="Consolas" w:cs="Times New Roman"/>
+          <w:color w:val="B9B0C6"/>
+          <w:sz w:val="21"/>
+          <w:szCs w:val="21"/>
+          <w:lang w:eastAsia="ru-RU"/>
+        </w:rPr>
+        <w:t xml:space="preserve"> </w:t>
+      </w:r>
+      <w:r>
+        <w:rPr>
+          <w:rFonts w:ascii="Consolas" w:eastAsia="Times New Roman" w:hAnsi="Consolas" w:cs="Times New Roman"/>
+          <w:color w:val="B9B0C6"/>
+          <w:sz w:val="21"/>
+          <w:szCs w:val="21"/>
+          <w:lang w:val="en-US" w:eastAsia="ru-RU"/>
+        </w:rPr>
+        <w:t> </w:t>
+      </w:r>
+      <w:r>
+        <w:rPr>
+          <w:rFonts w:ascii="Consolas" w:eastAsia="Times New Roman" w:hAnsi="Consolas" w:cs="Times New Roman"/>
+          <w:color w:val="B9B0C6"/>
+          <w:sz w:val="21"/>
+          <w:szCs w:val="21"/>
+          <w:lang w:eastAsia="ru-RU"/>
+        </w:rPr>
+        <w:t xml:space="preserve"> </w:t>
+      </w:r>
+      <w:r>
+        <w:rPr>
+          <w:rFonts w:ascii="Consolas" w:eastAsia="Times New Roman" w:hAnsi="Consolas" w:cs="Times New Roman"/>
+          <w:color w:val="B9B0C6"/>
+          <w:sz w:val="21"/>
+          <w:szCs w:val="21"/>
+          <w:lang w:val="en-US" w:eastAsia="ru-RU"/>
+        </w:rPr>
+        <w:t> </w:t>
+      </w:r>
+      <w:r>
+        <w:rPr>
+          <w:rFonts w:ascii="Consolas" w:eastAsia="Times New Roman" w:hAnsi="Consolas" w:cs="Times New Roman"/>
+          <w:color w:val="B9B0C6"/>
+          <w:sz w:val="21"/>
+          <w:szCs w:val="21"/>
+          <w:lang w:eastAsia="ru-RU"/>
+        </w:rPr>
+        <w:t xml:space="preserve"> </w:t>
       </w:r>
       <w:r>
         <w:rPr>
@@ -2428,7 +2819,7 @@
           <w:color w:val="37AE6F"/>
           <w:sz w:val="21"/>
           <w:szCs w:val="21"/>
-          <w:lang w:val="en-US" w:eastAsia="ru-RU"/>
+          <w:lang w:eastAsia="ru-RU"/>
         </w:rPr>
         <w:t>'</w:t>
       </w:r>
@@ -2448,7 +2839,7 @@
           <w:color w:val="37AE6F"/>
           <w:sz w:val="21"/>
           <w:szCs w:val="21"/>
-          <w:lang w:val="en-US" w:eastAsia="ru-RU"/>
+          <w:lang w:eastAsia="ru-RU"/>
         </w:rPr>
         <w:t>'</w:t>
       </w:r>
@@ -2458,7 +2849,7 @@
           <w:color w:val="D3CEDC"/>
           <w:sz w:val="21"/>
           <w:szCs w:val="21"/>
-          <w:lang w:val="en-US" w:eastAsia="ru-RU"/>
+          <w:lang w:eastAsia="ru-RU"/>
         </w:rPr>
         <w:t>:</w:t>
       </w:r>
@@ -2468,17 +2859,17 @@
           <w:color w:val="B9B0C6"/>
           <w:sz w:val="21"/>
           <w:szCs w:val="21"/>
-          <w:lang w:val="en-US" w:eastAsia="ru-RU"/>
-        </w:rPr>
-        <w:t xml:space="preserve"> </w:t>
-      </w:r>
-      <w:r>
-        <w:rPr>
-          <w:rFonts w:ascii="Consolas" w:eastAsia="Times New Roman" w:hAnsi="Consolas" w:cs="Times New Roman"/>
-          <w:color w:val="D3CEDC"/>
-          <w:sz w:val="21"/>
-          <w:szCs w:val="21"/>
-          <w:lang w:val="en-US" w:eastAsia="ru-RU"/>
+          <w:lang w:eastAsia="ru-RU"/>
+        </w:rPr>
+        <w:t xml:space="preserve"> </w:t>
+      </w:r>
+      <w:r>
+        <w:rPr>
+          <w:rFonts w:ascii="Consolas" w:eastAsia="Times New Roman" w:hAnsi="Consolas" w:cs="Times New Roman"/>
+          <w:color w:val="D3CEDC"/>
+          <w:sz w:val="21"/>
+          <w:szCs w:val="21"/>
+          <w:lang w:eastAsia="ru-RU"/>
         </w:rPr>
         <w:t>(</w:t>
       </w:r>
@@ -2488,7 +2879,7 @@
           <w:color w:val="D26D32"/>
           <w:sz w:val="21"/>
           <w:szCs w:val="21"/>
-          <w:lang w:val="en-US" w:eastAsia="ru-RU"/>
+          <w:lang w:eastAsia="ru-RU"/>
         </w:rPr>
         <w:t>203</w:t>
       </w:r>
@@ -2498,7 +2889,7 @@
           <w:color w:val="D3CEDC"/>
           <w:sz w:val="21"/>
           <w:szCs w:val="21"/>
-          <w:lang w:val="en-US" w:eastAsia="ru-RU"/>
+          <w:lang w:eastAsia="ru-RU"/>
         </w:rPr>
         <w:t>,</w:t>
       </w:r>
@@ -2508,7 +2899,7 @@
           <w:color w:val="B9B0C6"/>
           <w:sz w:val="21"/>
           <w:szCs w:val="21"/>
-          <w:lang w:val="en-US" w:eastAsia="ru-RU"/>
+          <w:lang w:eastAsia="ru-RU"/>
         </w:rPr>
         <w:t xml:space="preserve"> </w:t>
       </w:r>
@@ -2518,7 +2909,7 @@
           <w:color w:val="D26D32"/>
           <w:sz w:val="21"/>
           <w:szCs w:val="21"/>
-          <w:lang w:val="en-US" w:eastAsia="ru-RU"/>
+          <w:lang w:eastAsia="ru-RU"/>
         </w:rPr>
         <w:t>324</w:t>
       </w:r>
@@ -2528,7 +2919,7 @@
           <w:color w:val="D3CEDC"/>
           <w:sz w:val="21"/>
           <w:szCs w:val="21"/>
-          <w:lang w:val="en-US" w:eastAsia="ru-RU"/>
+          <w:lang w:eastAsia="ru-RU"/>
         </w:rPr>
         <w:t>),</w:t>
       </w:r>
@@ -2538,7 +2929,7 @@
           <w:color w:val="B9B0C6"/>
           <w:sz w:val="21"/>
           <w:szCs w:val="21"/>
-          <w:lang w:val="en-US" w:eastAsia="ru-RU"/>
+          <w:lang w:eastAsia="ru-RU"/>
         </w:rPr>
         <w:t xml:space="preserve"> </w:t>
       </w:r>
@@ -2548,7 +2939,7 @@
           <w:color w:val="37AE6F"/>
           <w:sz w:val="21"/>
           <w:szCs w:val="21"/>
-          <w:lang w:val="en-US" w:eastAsia="ru-RU"/>
+          <w:lang w:eastAsia="ru-RU"/>
         </w:rPr>
         <w:t>'</w:t>
       </w:r>
@@ -2568,7 +2959,7 @@
           <w:color w:val="37AE6F"/>
           <w:sz w:val="21"/>
           <w:szCs w:val="21"/>
-          <w:lang w:val="en-US" w:eastAsia="ru-RU"/>
+          <w:lang w:eastAsia="ru-RU"/>
         </w:rPr>
         <w:t>'</w:t>
       </w:r>
@@ -2578,7 +2969,7 @@
           <w:color w:val="D3CEDC"/>
           <w:sz w:val="21"/>
           <w:szCs w:val="21"/>
-          <w:lang w:val="en-US" w:eastAsia="ru-RU"/>
+          <w:lang w:eastAsia="ru-RU"/>
         </w:rPr>
         <w:t>:</w:t>
       </w:r>
@@ -2588,17 +2979,17 @@
           <w:color w:val="B9B0C6"/>
           <w:sz w:val="21"/>
           <w:szCs w:val="21"/>
-          <w:lang w:val="en-US" w:eastAsia="ru-RU"/>
-        </w:rPr>
-        <w:t xml:space="preserve"> </w:t>
-      </w:r>
-      <w:r>
-        <w:rPr>
-          <w:rFonts w:ascii="Consolas" w:eastAsia="Times New Roman" w:hAnsi="Consolas" w:cs="Times New Roman"/>
-          <w:color w:val="D3CEDC"/>
-          <w:sz w:val="21"/>
-          <w:szCs w:val="21"/>
-          <w:lang w:val="en-US" w:eastAsia="ru-RU"/>
+          <w:lang w:eastAsia="ru-RU"/>
+        </w:rPr>
+        <w:t xml:space="preserve"> </w:t>
+      </w:r>
+      <w:r>
+        <w:rPr>
+          <w:rFonts w:ascii="Consolas" w:eastAsia="Times New Roman" w:hAnsi="Consolas" w:cs="Times New Roman"/>
+          <w:color w:val="D3CEDC"/>
+          <w:sz w:val="21"/>
+          <w:szCs w:val="21"/>
+          <w:lang w:eastAsia="ru-RU"/>
         </w:rPr>
         <w:t>(</w:t>
       </w:r>
@@ -2608,7 +2999,7 @@
           <w:color w:val="D26D32"/>
           <w:sz w:val="21"/>
           <w:szCs w:val="21"/>
-          <w:lang w:val="en-US" w:eastAsia="ru-RU"/>
+          <w:lang w:eastAsia="ru-RU"/>
         </w:rPr>
         <w:t>203</w:t>
       </w:r>
@@ -2618,7 +3009,7 @@
           <w:color w:val="D3CEDC"/>
           <w:sz w:val="21"/>
           <w:szCs w:val="21"/>
-          <w:lang w:val="en-US" w:eastAsia="ru-RU"/>
+          <w:lang w:eastAsia="ru-RU"/>
         </w:rPr>
         <w:t>,</w:t>
       </w:r>
@@ -2628,7 +3019,7 @@
           <w:color w:val="B9B0C6"/>
           <w:sz w:val="21"/>
           <w:szCs w:val="21"/>
-          <w:lang w:val="en-US" w:eastAsia="ru-RU"/>
+          <w:lang w:eastAsia="ru-RU"/>
         </w:rPr>
         <w:t xml:space="preserve"> </w:t>
       </w:r>
@@ -2638,7 +3029,7 @@
           <w:color w:val="D26D32"/>
           <w:sz w:val="21"/>
           <w:szCs w:val="21"/>
-          <w:lang w:val="en-US" w:eastAsia="ru-RU"/>
+          <w:lang w:eastAsia="ru-RU"/>
         </w:rPr>
         <w:t>427</w:t>
       </w:r>
@@ -2648,7 +3039,7 @@
           <w:color w:val="D3CEDC"/>
           <w:sz w:val="21"/>
           <w:szCs w:val="21"/>
-          <w:lang w:val="en-US" w:eastAsia="ru-RU"/>
+          <w:lang w:eastAsia="ru-RU"/>
         </w:rPr>
         <w:t>),</w:t>
       </w:r>
@@ -2658,7 +3049,7 @@
           <w:color w:val="B9B0C6"/>
           <w:sz w:val="21"/>
           <w:szCs w:val="21"/>
-          <w:lang w:val="en-US" w:eastAsia="ru-RU"/>
+          <w:lang w:eastAsia="ru-RU"/>
         </w:rPr>
         <w:t xml:space="preserve"> </w:t>
       </w:r>
@@ -2668,7 +3059,7 @@
           <w:color w:val="37AE6F"/>
           <w:sz w:val="21"/>
           <w:szCs w:val="21"/>
-          <w:lang w:val="en-US" w:eastAsia="ru-RU"/>
+          <w:lang w:eastAsia="ru-RU"/>
         </w:rPr>
         <w:t>'</w:t>
       </w:r>
@@ -2688,7 +3079,7 @@
           <w:color w:val="37AE6F"/>
           <w:sz w:val="21"/>
           <w:szCs w:val="21"/>
-          <w:lang w:val="en-US" w:eastAsia="ru-RU"/>
+          <w:lang w:eastAsia="ru-RU"/>
         </w:rPr>
         <w:t>'</w:t>
       </w:r>
@@ -2698,7 +3089,7 @@
           <w:color w:val="D3CEDC"/>
           <w:sz w:val="21"/>
           <w:szCs w:val="21"/>
-          <w:lang w:val="en-US" w:eastAsia="ru-RU"/>
+          <w:lang w:eastAsia="ru-RU"/>
         </w:rPr>
         <w:t>:</w:t>
       </w:r>
@@ -2708,17 +3099,17 @@
           <w:color w:val="B9B0C6"/>
           <w:sz w:val="21"/>
           <w:szCs w:val="21"/>
-          <w:lang w:val="en-US" w:eastAsia="ru-RU"/>
-        </w:rPr>
-        <w:t xml:space="preserve"> </w:t>
-      </w:r>
-      <w:r>
-        <w:rPr>
-          <w:rFonts w:ascii="Consolas" w:eastAsia="Times New Roman" w:hAnsi="Consolas" w:cs="Times New Roman"/>
-          <w:color w:val="D3CEDC"/>
-          <w:sz w:val="21"/>
-          <w:szCs w:val="21"/>
-          <w:lang w:val="en-US" w:eastAsia="ru-RU"/>
+          <w:lang w:eastAsia="ru-RU"/>
+        </w:rPr>
+        <w:t xml:space="preserve"> </w:t>
+      </w:r>
+      <w:r>
+        <w:rPr>
+          <w:rFonts w:ascii="Consolas" w:eastAsia="Times New Roman" w:hAnsi="Consolas" w:cs="Times New Roman"/>
+          <w:color w:val="D3CEDC"/>
+          <w:sz w:val="21"/>
+          <w:szCs w:val="21"/>
+          <w:lang w:eastAsia="ru-RU"/>
         </w:rPr>
         <w:t>(</w:t>
       </w:r>
@@ -2728,7 +3119,7 @@
           <w:color w:val="D26D32"/>
           <w:sz w:val="21"/>
           <w:szCs w:val="21"/>
-          <w:lang w:val="en-US" w:eastAsia="ru-RU"/>
+          <w:lang w:eastAsia="ru-RU"/>
         </w:rPr>
         <w:t>205</w:t>
       </w:r>
@@ -2738,7 +3129,7 @@
           <w:color w:val="D3CEDC"/>
           <w:sz w:val="21"/>
           <w:szCs w:val="21"/>
-          <w:lang w:val="en-US" w:eastAsia="ru-RU"/>
+          <w:lang w:eastAsia="ru-RU"/>
         </w:rPr>
         <w:t>,</w:t>
       </w:r>
@@ -2748,7 +3139,7 @@
           <w:color w:val="B9B0C6"/>
           <w:sz w:val="21"/>
           <w:szCs w:val="21"/>
-          <w:lang w:val="en-US" w:eastAsia="ru-RU"/>
+          <w:lang w:eastAsia="ru-RU"/>
         </w:rPr>
         <w:t xml:space="preserve"> </w:t>
       </w:r>
@@ -2758,7 +3149,7 @@
           <w:color w:val="D26D32"/>
           <w:sz w:val="21"/>
           <w:szCs w:val="21"/>
-          <w:lang w:val="en-US" w:eastAsia="ru-RU"/>
+          <w:lang w:eastAsia="ru-RU"/>
         </w:rPr>
         <w:t>372</w:t>
       </w:r>
@@ -2768,7 +3159,7 @@
           <w:color w:val="D3CEDC"/>
           <w:sz w:val="21"/>
           <w:szCs w:val="21"/>
-          <w:lang w:val="en-US" w:eastAsia="ru-RU"/>
+          <w:lang w:eastAsia="ru-RU"/>
         </w:rPr>
         <w:t>),</w:t>
       </w:r>
@@ -2778,7 +3169,7 @@
           <w:color w:val="B9B0C6"/>
           <w:sz w:val="21"/>
           <w:szCs w:val="21"/>
-          <w:lang w:val="en-US" w:eastAsia="ru-RU"/>
+          <w:lang w:eastAsia="ru-RU"/>
         </w:rPr>
         <w:t xml:space="preserve"> </w:t>
       </w:r>
@@ -2788,7 +3179,7 @@
           <w:color w:val="37AE6F"/>
           <w:sz w:val="21"/>
           <w:szCs w:val="21"/>
-          <w:lang w:val="en-US" w:eastAsia="ru-RU"/>
+          <w:lang w:eastAsia="ru-RU"/>
         </w:rPr>
         <w:t>'</w:t>
       </w:r>
@@ -2808,7 +3199,7 @@
           <w:color w:val="37AE6F"/>
           <w:sz w:val="21"/>
           <w:szCs w:val="21"/>
-          <w:lang w:val="en-US" w:eastAsia="ru-RU"/>
+          <w:lang w:eastAsia="ru-RU"/>
         </w:rPr>
         <w:t>'</w:t>
       </w:r>
@@ -2818,7 +3209,7 @@
           <w:color w:val="D3CEDC"/>
           <w:sz w:val="21"/>
           <w:szCs w:val="21"/>
-          <w:lang w:val="en-US" w:eastAsia="ru-RU"/>
+          <w:lang w:eastAsia="ru-RU"/>
         </w:rPr>
         <w:t>:</w:t>
       </w:r>
@@ -2828,17 +3219,17 @@
           <w:color w:val="B9B0C6"/>
           <w:sz w:val="21"/>
           <w:szCs w:val="21"/>
-          <w:lang w:val="en-US" w:eastAsia="ru-RU"/>
-        </w:rPr>
-        <w:t xml:space="preserve"> </w:t>
-      </w:r>
-      <w:r>
-        <w:rPr>
-          <w:rFonts w:ascii="Consolas" w:eastAsia="Times New Roman" w:hAnsi="Consolas" w:cs="Times New Roman"/>
-          <w:color w:val="D3CEDC"/>
-          <w:sz w:val="21"/>
-          <w:szCs w:val="21"/>
-          <w:lang w:val="en-US" w:eastAsia="ru-RU"/>
+          <w:lang w:eastAsia="ru-RU"/>
+        </w:rPr>
+        <w:t xml:space="preserve"> </w:t>
+      </w:r>
+      <w:r>
+        <w:rPr>
+          <w:rFonts w:ascii="Consolas" w:eastAsia="Times New Roman" w:hAnsi="Consolas" w:cs="Times New Roman"/>
+          <w:color w:val="D3CEDC"/>
+          <w:sz w:val="21"/>
+          <w:szCs w:val="21"/>
+          <w:lang w:eastAsia="ru-RU"/>
         </w:rPr>
         <w:t>(</w:t>
       </w:r>
@@ -2848,7 +3239,7 @@
           <w:color w:val="D26D32"/>
           <w:sz w:val="21"/>
           <w:szCs w:val="21"/>
-          <w:lang w:val="en-US" w:eastAsia="ru-RU"/>
+          <w:lang w:eastAsia="ru-RU"/>
         </w:rPr>
         <w:t>205</w:t>
       </w:r>
@@ -2858,7 +3249,7 @@
           <w:color w:val="D3CEDC"/>
           <w:sz w:val="21"/>
           <w:szCs w:val="21"/>
-          <w:lang w:val="en-US" w:eastAsia="ru-RU"/>
+          <w:lang w:eastAsia="ru-RU"/>
         </w:rPr>
         <w:t>,</w:t>
       </w:r>
@@ -2868,7 +3259,7 @@
           <w:color w:val="B9B0C6"/>
           <w:sz w:val="21"/>
           <w:szCs w:val="21"/>
-          <w:lang w:val="en-US" w:eastAsia="ru-RU"/>
+          <w:lang w:eastAsia="ru-RU"/>
         </w:rPr>
         <w:t xml:space="preserve"> </w:t>
       </w:r>
@@ -2878,7 +3269,7 @@
           <w:color w:val="D26D32"/>
           <w:sz w:val="21"/>
           <w:szCs w:val="21"/>
-          <w:lang w:val="en-US" w:eastAsia="ru-RU"/>
+          <w:lang w:eastAsia="ru-RU"/>
         </w:rPr>
         <w:t>379</w:t>
       </w:r>
@@ -2888,7 +3279,7 @@
           <w:color w:val="D3CEDC"/>
           <w:sz w:val="21"/>
           <w:szCs w:val="21"/>
-          <w:lang w:val="en-US" w:eastAsia="ru-RU"/>
+          <w:lang w:eastAsia="ru-RU"/>
         </w:rPr>
         <w:t>),</w:t>
       </w:r>
@@ -2902,7 +3293,7 @@
           <w:color w:val="D3CEDC"/>
           <w:sz w:val="21"/>
           <w:szCs w:val="21"/>
-          <w:lang w:val="en-US" w:eastAsia="ru-RU"/>
+          <w:lang w:eastAsia="ru-RU"/>
         </w:rPr>
       </w:pPr>
       <w:r>
@@ -2913,7 +3304,117 @@
           <w:szCs w:val="21"/>
           <w:lang w:val="en-US" w:eastAsia="ru-RU"/>
         </w:rPr>
-        <w:t xml:space="preserve">            </w:t>
+        <w:t> </w:t>
+      </w:r>
+      <w:r>
+        <w:rPr>
+          <w:rFonts w:ascii="Consolas" w:eastAsia="Times New Roman" w:hAnsi="Consolas" w:cs="Times New Roman"/>
+          <w:color w:val="B9B0C6"/>
+          <w:sz w:val="21"/>
+          <w:szCs w:val="21"/>
+          <w:lang w:eastAsia="ru-RU"/>
+        </w:rPr>
+        <w:t xml:space="preserve"> </w:t>
+      </w:r>
+      <w:r>
+        <w:rPr>
+          <w:rFonts w:ascii="Consolas" w:eastAsia="Times New Roman" w:hAnsi="Consolas" w:cs="Times New Roman"/>
+          <w:color w:val="B9B0C6"/>
+          <w:sz w:val="21"/>
+          <w:szCs w:val="21"/>
+          <w:lang w:val="en-US" w:eastAsia="ru-RU"/>
+        </w:rPr>
+        <w:t> </w:t>
+      </w:r>
+      <w:r>
+        <w:rPr>
+          <w:rFonts w:ascii="Consolas" w:eastAsia="Times New Roman" w:hAnsi="Consolas" w:cs="Times New Roman"/>
+          <w:color w:val="B9B0C6"/>
+          <w:sz w:val="21"/>
+          <w:szCs w:val="21"/>
+          <w:lang w:eastAsia="ru-RU"/>
+        </w:rPr>
+        <w:t xml:space="preserve"> </w:t>
+      </w:r>
+      <w:r>
+        <w:rPr>
+          <w:rFonts w:ascii="Consolas" w:eastAsia="Times New Roman" w:hAnsi="Consolas" w:cs="Times New Roman"/>
+          <w:color w:val="B9B0C6"/>
+          <w:sz w:val="21"/>
+          <w:szCs w:val="21"/>
+          <w:lang w:val="en-US" w:eastAsia="ru-RU"/>
+        </w:rPr>
+        <w:t> </w:t>
+      </w:r>
+      <w:r>
+        <w:rPr>
+          <w:rFonts w:ascii="Consolas" w:eastAsia="Times New Roman" w:hAnsi="Consolas" w:cs="Times New Roman"/>
+          <w:color w:val="B9B0C6"/>
+          <w:sz w:val="21"/>
+          <w:szCs w:val="21"/>
+          <w:lang w:eastAsia="ru-RU"/>
+        </w:rPr>
+        <w:t xml:space="preserve"> </w:t>
+      </w:r>
+      <w:r>
+        <w:rPr>
+          <w:rFonts w:ascii="Consolas" w:eastAsia="Times New Roman" w:hAnsi="Consolas" w:cs="Times New Roman"/>
+          <w:color w:val="B9B0C6"/>
+          <w:sz w:val="21"/>
+          <w:szCs w:val="21"/>
+          <w:lang w:val="en-US" w:eastAsia="ru-RU"/>
+        </w:rPr>
+        <w:t> </w:t>
+      </w:r>
+      <w:r>
+        <w:rPr>
+          <w:rFonts w:ascii="Consolas" w:eastAsia="Times New Roman" w:hAnsi="Consolas" w:cs="Times New Roman"/>
+          <w:color w:val="B9B0C6"/>
+          <w:sz w:val="21"/>
+          <w:szCs w:val="21"/>
+          <w:lang w:eastAsia="ru-RU"/>
+        </w:rPr>
+        <w:t xml:space="preserve"> </w:t>
+      </w:r>
+      <w:r>
+        <w:rPr>
+          <w:rFonts w:ascii="Consolas" w:eastAsia="Times New Roman" w:hAnsi="Consolas" w:cs="Times New Roman"/>
+          <w:color w:val="B9B0C6"/>
+          <w:sz w:val="21"/>
+          <w:szCs w:val="21"/>
+          <w:lang w:val="en-US" w:eastAsia="ru-RU"/>
+        </w:rPr>
+        <w:t> </w:t>
+      </w:r>
+      <w:r>
+        <w:rPr>
+          <w:rFonts w:ascii="Consolas" w:eastAsia="Times New Roman" w:hAnsi="Consolas" w:cs="Times New Roman"/>
+          <w:color w:val="B9B0C6"/>
+          <w:sz w:val="21"/>
+          <w:szCs w:val="21"/>
+          <w:lang w:eastAsia="ru-RU"/>
+        </w:rPr>
+        <w:t xml:space="preserve"> </w:t>
+      </w:r>
+      <w:r>
+        <w:rPr>
+          <w:rFonts w:ascii="Consolas" w:eastAsia="Times New Roman" w:hAnsi="Consolas" w:cs="Times New Roman"/>
+          <w:color w:val="B9B0C6"/>
+          <w:sz w:val="21"/>
+          <w:szCs w:val="21"/>
+          <w:lang w:val="en-US" w:eastAsia="ru-RU"/>
+        </w:rPr>
+        <w:t> </w:t>
+      </w:r>
+      <w:r>
+        <w:rPr>
+          <w:rFonts w:ascii="Consolas" w:eastAsia="Times New Roman" w:hAnsi="Consolas" w:cs="Times New Roman"/>
+          <w:color w:val="B9B0C6"/>
+          <w:sz w:val="21"/>
+          <w:szCs w:val="21"/>
+          <w:lang w:eastAsia="ru-RU"/>
+        </w:rPr>
+        <w:t xml:space="preserve"> </w:t>
       </w:r>
       <w:r>
         <w:rPr>
@@ -2921,7 +3422,7 @@
           <w:color w:val="37AE6F"/>
           <w:sz w:val="21"/>
           <w:szCs w:val="21"/>
-          <w:lang w:val="en-US" w:eastAsia="ru-RU"/>
+          <w:lang w:eastAsia="ru-RU"/>
         </w:rPr>
         <w:t>'</w:t>
       </w:r>
@@ -2941,7 +3442,7 @@
           <w:color w:val="37AE6F"/>
           <w:sz w:val="21"/>
           <w:szCs w:val="21"/>
-          <w:lang w:val="en-US" w:eastAsia="ru-RU"/>
+          <w:lang w:eastAsia="ru-RU"/>
         </w:rPr>
         <w:t>'</w:t>
       </w:r>
@@ -2951,7 +3452,7 @@
           <w:color w:val="D3CEDC"/>
           <w:sz w:val="21"/>
           <w:szCs w:val="21"/>
-          <w:lang w:val="en-US" w:eastAsia="ru-RU"/>
+          <w:lang w:eastAsia="ru-RU"/>
         </w:rPr>
         <w:t>:</w:t>
       </w:r>
@@ -2961,17 +3462,17 @@
           <w:color w:val="B9B0C6"/>
           <w:sz w:val="21"/>
           <w:szCs w:val="21"/>
-          <w:lang w:val="en-US" w:eastAsia="ru-RU"/>
-        </w:rPr>
-        <w:t xml:space="preserve"> </w:t>
-      </w:r>
-      <w:r>
-        <w:rPr>
-          <w:rFonts w:ascii="Consolas" w:eastAsia="Times New Roman" w:hAnsi="Consolas" w:cs="Times New Roman"/>
-          <w:color w:val="D3CEDC"/>
-          <w:sz w:val="21"/>
-          <w:szCs w:val="21"/>
-          <w:lang w:val="en-US" w:eastAsia="ru-RU"/>
+          <w:lang w:eastAsia="ru-RU"/>
+        </w:rPr>
+        <w:t xml:space="preserve"> </w:t>
+      </w:r>
+      <w:r>
+        <w:rPr>
+          <w:rFonts w:ascii="Consolas" w:eastAsia="Times New Roman" w:hAnsi="Consolas" w:cs="Times New Roman"/>
+          <w:color w:val="D3CEDC"/>
+          <w:sz w:val="21"/>
+          <w:szCs w:val="21"/>
+          <w:lang w:eastAsia="ru-RU"/>
         </w:rPr>
         <w:t>(</w:t>
       </w:r>
@@ -2981,7 +3482,7 @@
           <w:color w:val="D26D32"/>
           <w:sz w:val="21"/>
           <w:szCs w:val="21"/>
-          <w:lang w:val="en-US" w:eastAsia="ru-RU"/>
+          <w:lang w:eastAsia="ru-RU"/>
         </w:rPr>
         <w:t>206</w:t>
       </w:r>
@@ -2991,7 +3492,7 @@
           <w:color w:val="D3CEDC"/>
           <w:sz w:val="21"/>
           <w:szCs w:val="21"/>
-          <w:lang w:val="en-US" w:eastAsia="ru-RU"/>
+          <w:lang w:eastAsia="ru-RU"/>
         </w:rPr>
         <w:t>,</w:t>
       </w:r>
@@ -3001,7 +3502,7 @@
           <w:color w:val="B9B0C6"/>
           <w:sz w:val="21"/>
           <w:szCs w:val="21"/>
-          <w:lang w:val="en-US" w:eastAsia="ru-RU"/>
+          <w:lang w:eastAsia="ru-RU"/>
         </w:rPr>
         <w:t xml:space="preserve"> </w:t>
       </w:r>
@@ -3011,7 +3512,7 @@
           <w:color w:val="D26D32"/>
           <w:sz w:val="21"/>
           <w:szCs w:val="21"/>
-          <w:lang w:val="en-US" w:eastAsia="ru-RU"/>
+          <w:lang w:eastAsia="ru-RU"/>
         </w:rPr>
         <w:t>106</w:t>
       </w:r>
@@ -3021,7 +3522,7 @@
           <w:color w:val="D3CEDC"/>
           <w:sz w:val="21"/>
           <w:szCs w:val="21"/>
-          <w:lang w:val="en-US" w:eastAsia="ru-RU"/>
+          <w:lang w:eastAsia="ru-RU"/>
         </w:rPr>
         <w:t>),</w:t>
       </w:r>
@@ -3031,7 +3532,7 @@
           <w:color w:val="B9B0C6"/>
           <w:sz w:val="21"/>
           <w:szCs w:val="21"/>
-          <w:lang w:val="en-US" w:eastAsia="ru-RU"/>
+          <w:lang w:eastAsia="ru-RU"/>
         </w:rPr>
         <w:t xml:space="preserve"> </w:t>
       </w:r>
@@ -3041,7 +3542,7 @@
           <w:color w:val="37AE6F"/>
           <w:sz w:val="21"/>
           <w:szCs w:val="21"/>
-          <w:lang w:val="en-US" w:eastAsia="ru-RU"/>
+          <w:lang w:eastAsia="ru-RU"/>
         </w:rPr>
         <w:t>'</w:t>
       </w:r>
@@ -3061,7 +3562,7 @@
           <w:color w:val="37AE6F"/>
           <w:sz w:val="21"/>
           <w:szCs w:val="21"/>
-          <w:lang w:val="en-US" w:eastAsia="ru-RU"/>
+          <w:lang w:eastAsia="ru-RU"/>
         </w:rPr>
         <w:t>'</w:t>
       </w:r>
@@ -3071,7 +3572,7 @@
           <w:color w:val="D3CEDC"/>
           <w:sz w:val="21"/>
           <w:szCs w:val="21"/>
-          <w:lang w:val="en-US" w:eastAsia="ru-RU"/>
+          <w:lang w:eastAsia="ru-RU"/>
         </w:rPr>
         <w:t>:</w:t>
       </w:r>
@@ -3081,17 +3582,17 @@
           <w:color w:val="B9B0C6"/>
           <w:sz w:val="21"/>
           <w:szCs w:val="21"/>
-          <w:lang w:val="en-US" w:eastAsia="ru-RU"/>
-        </w:rPr>
-        <w:t xml:space="preserve"> </w:t>
-      </w:r>
-      <w:r>
-        <w:rPr>
-          <w:rFonts w:ascii="Consolas" w:eastAsia="Times New Roman" w:hAnsi="Consolas" w:cs="Times New Roman"/>
-          <w:color w:val="D3CEDC"/>
-          <w:sz w:val="21"/>
-          <w:szCs w:val="21"/>
-          <w:lang w:val="en-US" w:eastAsia="ru-RU"/>
+          <w:lang w:eastAsia="ru-RU"/>
+        </w:rPr>
+        <w:t xml:space="preserve"> </w:t>
+      </w:r>
+      <w:r>
+        <w:rPr>
+          <w:rFonts w:ascii="Consolas" w:eastAsia="Times New Roman" w:hAnsi="Consolas" w:cs="Times New Roman"/>
+          <w:color w:val="D3CEDC"/>
+          <w:sz w:val="21"/>
+          <w:szCs w:val="21"/>
+          <w:lang w:eastAsia="ru-RU"/>
         </w:rPr>
         <w:t>(</w:t>
       </w:r>
@@ -3101,7 +3602,7 @@
           <w:color w:val="D26D32"/>
           <w:sz w:val="21"/>
           <w:szCs w:val="21"/>
-          <w:lang w:val="en-US" w:eastAsia="ru-RU"/>
+          <w:lang w:eastAsia="ru-RU"/>
         </w:rPr>
         <w:t>206</w:t>
       </w:r>
@@ -3111,7 +3612,7 @@
           <w:color w:val="D3CEDC"/>
           <w:sz w:val="21"/>
           <w:szCs w:val="21"/>
-          <w:lang w:val="en-US" w:eastAsia="ru-RU"/>
+          <w:lang w:eastAsia="ru-RU"/>
         </w:rPr>
         <w:t>,</w:t>
       </w:r>
@@ -3121,7 +3622,7 @@
           <w:color w:val="B9B0C6"/>
           <w:sz w:val="21"/>
           <w:szCs w:val="21"/>
-          <w:lang w:val="en-US" w:eastAsia="ru-RU"/>
+          <w:lang w:eastAsia="ru-RU"/>
         </w:rPr>
         <w:t xml:space="preserve"> </w:t>
       </w:r>
@@ -3131,7 +3632,7 @@
           <w:color w:val="D26D32"/>
           <w:sz w:val="21"/>
           <w:szCs w:val="21"/>
-          <w:lang w:val="en-US" w:eastAsia="ru-RU"/>
+          <w:lang w:eastAsia="ru-RU"/>
         </w:rPr>
         <w:t>645</w:t>
       </w:r>
@@ -3141,7 +3642,7 @@
           <w:color w:val="D3CEDC"/>
           <w:sz w:val="21"/>
           <w:szCs w:val="21"/>
-          <w:lang w:val="en-US" w:eastAsia="ru-RU"/>
+          <w:lang w:eastAsia="ru-RU"/>
         </w:rPr>
         <w:t>),</w:t>
       </w:r>
@@ -3151,7 +3652,7 @@
           <w:color w:val="B9B0C6"/>
           <w:sz w:val="21"/>
           <w:szCs w:val="21"/>
-          <w:lang w:val="en-US" w:eastAsia="ru-RU"/>
+          <w:lang w:eastAsia="ru-RU"/>
         </w:rPr>
         <w:t xml:space="preserve"> </w:t>
       </w:r>
@@ -3161,7 +3662,7 @@
           <w:color w:val="37AE6F"/>
           <w:sz w:val="21"/>
           <w:szCs w:val="21"/>
-          <w:lang w:val="en-US" w:eastAsia="ru-RU"/>
+          <w:lang w:eastAsia="ru-RU"/>
         </w:rPr>
         <w:t>'</w:t>
       </w:r>
@@ -3181,7 +3682,7 @@
           <w:color w:val="37AE6F"/>
           <w:sz w:val="21"/>
           <w:szCs w:val="21"/>
-          <w:lang w:val="en-US" w:eastAsia="ru-RU"/>
+          <w:lang w:eastAsia="ru-RU"/>
         </w:rPr>
         <w:t>'</w:t>
       </w:r>
@@ -3191,7 +3692,7 @@
           <w:color w:val="D3CEDC"/>
           <w:sz w:val="21"/>
           <w:szCs w:val="21"/>
-          <w:lang w:val="en-US" w:eastAsia="ru-RU"/>
+          <w:lang w:eastAsia="ru-RU"/>
         </w:rPr>
         <w:t>:</w:t>
       </w:r>
@@ -3201,17 +3702,17 @@
           <w:color w:val="B9B0C6"/>
           <w:sz w:val="21"/>
           <w:szCs w:val="21"/>
-          <w:lang w:val="en-US" w:eastAsia="ru-RU"/>
-        </w:rPr>
-        <w:t xml:space="preserve"> </w:t>
-      </w:r>
-      <w:r>
-        <w:rPr>
-          <w:rFonts w:ascii="Consolas" w:eastAsia="Times New Roman" w:hAnsi="Consolas" w:cs="Times New Roman"/>
-          <w:color w:val="D3CEDC"/>
-          <w:sz w:val="21"/>
-          <w:szCs w:val="21"/>
-          <w:lang w:val="en-US" w:eastAsia="ru-RU"/>
+          <w:lang w:eastAsia="ru-RU"/>
+        </w:rPr>
+        <w:t xml:space="preserve"> </w:t>
+      </w:r>
+      <w:r>
+        <w:rPr>
+          <w:rFonts w:ascii="Consolas" w:eastAsia="Times New Roman" w:hAnsi="Consolas" w:cs="Times New Roman"/>
+          <w:color w:val="D3CEDC"/>
+          <w:sz w:val="21"/>
+          <w:szCs w:val="21"/>
+          <w:lang w:eastAsia="ru-RU"/>
         </w:rPr>
         <w:t>(</w:t>
       </w:r>
@@ -3221,7 +3722,7 @@
           <w:color w:val="D26D32"/>
           <w:sz w:val="21"/>
           <w:szCs w:val="21"/>
-          <w:lang w:val="en-US" w:eastAsia="ru-RU"/>
+          <w:lang w:eastAsia="ru-RU"/>
         </w:rPr>
         <w:t>209</w:t>
       </w:r>
@@ -3231,7 +3732,7 @@
           <w:color w:val="D3CEDC"/>
           <w:sz w:val="21"/>
           <w:szCs w:val="21"/>
-          <w:lang w:val="en-US" w:eastAsia="ru-RU"/>
+          <w:lang w:eastAsia="ru-RU"/>
         </w:rPr>
         <w:t>,</w:t>
       </w:r>
@@ -3241,7 +3742,7 @@
           <w:color w:val="B9B0C6"/>
           <w:sz w:val="21"/>
           <w:szCs w:val="21"/>
-          <w:lang w:val="en-US" w:eastAsia="ru-RU"/>
+          <w:lang w:eastAsia="ru-RU"/>
         </w:rPr>
         <w:t xml:space="preserve"> </w:t>
       </w:r>
@@ -3251,7 +3752,7 @@
           <w:color w:val="D26D32"/>
           <w:sz w:val="21"/>
           <w:szCs w:val="21"/>
-          <w:lang w:val="en-US" w:eastAsia="ru-RU"/>
+          <w:lang w:eastAsia="ru-RU"/>
         </w:rPr>
         <w:t>82</w:t>
       </w:r>
@@ -3261,7 +3762,7 @@
           <w:color w:val="D3CEDC"/>
           <w:sz w:val="21"/>
           <w:szCs w:val="21"/>
-          <w:lang w:val="en-US" w:eastAsia="ru-RU"/>
+          <w:lang w:eastAsia="ru-RU"/>
         </w:rPr>
         <w:t>),</w:t>
       </w:r>
@@ -3271,7 +3772,7 @@
           <w:color w:val="B9B0C6"/>
           <w:sz w:val="21"/>
           <w:szCs w:val="21"/>
-          <w:lang w:val="en-US" w:eastAsia="ru-RU"/>
+          <w:lang w:eastAsia="ru-RU"/>
         </w:rPr>
         <w:t xml:space="preserve"> </w:t>
       </w:r>
@@ -3281,7 +3782,7 @@
           <w:color w:val="37AE6F"/>
           <w:sz w:val="21"/>
           <w:szCs w:val="21"/>
-          <w:lang w:val="en-US" w:eastAsia="ru-RU"/>
+          <w:lang w:eastAsia="ru-RU"/>
         </w:rPr>
         <w:t>'</w:t>
       </w:r>
@@ -3301,7 +3802,7 @@
           <w:color w:val="37AE6F"/>
           <w:sz w:val="21"/>
           <w:szCs w:val="21"/>
-          <w:lang w:val="en-US" w:eastAsia="ru-RU"/>
+          <w:lang w:eastAsia="ru-RU"/>
         </w:rPr>
         <w:t>'</w:t>
       </w:r>
@@ -3311,7 +3812,7 @@
           <w:color w:val="D3CEDC"/>
           <w:sz w:val="21"/>
           <w:szCs w:val="21"/>
-          <w:lang w:val="en-US" w:eastAsia="ru-RU"/>
+          <w:lang w:eastAsia="ru-RU"/>
         </w:rPr>
         <w:t>:</w:t>
       </w:r>
@@ -3321,17 +3822,17 @@
           <w:color w:val="B9B0C6"/>
           <w:sz w:val="21"/>
           <w:szCs w:val="21"/>
-          <w:lang w:val="en-US" w:eastAsia="ru-RU"/>
-        </w:rPr>
-        <w:t xml:space="preserve"> </w:t>
-      </w:r>
-      <w:r>
-        <w:rPr>
-          <w:rFonts w:ascii="Consolas" w:eastAsia="Times New Roman" w:hAnsi="Consolas" w:cs="Times New Roman"/>
-          <w:color w:val="D3CEDC"/>
-          <w:sz w:val="21"/>
-          <w:szCs w:val="21"/>
-          <w:lang w:val="en-US" w:eastAsia="ru-RU"/>
+          <w:lang w:eastAsia="ru-RU"/>
+        </w:rPr>
+        <w:t xml:space="preserve"> </w:t>
+      </w:r>
+      <w:r>
+        <w:rPr>
+          <w:rFonts w:ascii="Consolas" w:eastAsia="Times New Roman" w:hAnsi="Consolas" w:cs="Times New Roman"/>
+          <w:color w:val="D3CEDC"/>
+          <w:sz w:val="21"/>
+          <w:szCs w:val="21"/>
+          <w:lang w:eastAsia="ru-RU"/>
         </w:rPr>
         <w:t>(</w:t>
       </w:r>
@@ -3341,7 +3842,7 @@
           <w:color w:val="D26D32"/>
           <w:sz w:val="21"/>
           <w:szCs w:val="21"/>
-          <w:lang w:val="en-US" w:eastAsia="ru-RU"/>
+          <w:lang w:eastAsia="ru-RU"/>
         </w:rPr>
         <w:t>209</w:t>
       </w:r>
@@ -3351,7 +3852,7 @@
           <w:color w:val="D3CEDC"/>
           <w:sz w:val="21"/>
           <w:szCs w:val="21"/>
-          <w:lang w:val="en-US" w:eastAsia="ru-RU"/>
+          <w:lang w:eastAsia="ru-RU"/>
         </w:rPr>
         <w:t>,</w:t>
       </w:r>
@@ -3361,7 +3862,7 @@
           <w:color w:val="B9B0C6"/>
           <w:sz w:val="21"/>
           <w:szCs w:val="21"/>
-          <w:lang w:val="en-US" w:eastAsia="ru-RU"/>
+          <w:lang w:eastAsia="ru-RU"/>
         </w:rPr>
         <w:t xml:space="preserve"> </w:t>
       </w:r>
@@ -3371,7 +3872,7 @@
           <w:color w:val="D26D32"/>
           <w:sz w:val="21"/>
           <w:szCs w:val="21"/>
-          <w:lang w:val="en-US" w:eastAsia="ru-RU"/>
+          <w:lang w:eastAsia="ru-RU"/>
         </w:rPr>
         <w:t>669</w:t>
       </w:r>
@@ -3381,7 +3882,7 @@
           <w:color w:val="D3CEDC"/>
           <w:sz w:val="21"/>
           <w:szCs w:val="21"/>
-          <w:lang w:val="en-US" w:eastAsia="ru-RU"/>
+          <w:lang w:eastAsia="ru-RU"/>
         </w:rPr>
         <w:t>),</w:t>
       </w:r>
@@ -3395,7 +3896,7 @@
           <w:color w:val="D3CEDC"/>
           <w:sz w:val="21"/>
           <w:szCs w:val="21"/>
-          <w:lang w:val="en-US" w:eastAsia="ru-RU"/>
+          <w:lang w:eastAsia="ru-RU"/>
         </w:rPr>
       </w:pPr>
       <w:r>
@@ -3406,7 +3907,117 @@
           <w:szCs w:val="21"/>
           <w:lang w:val="en-US" w:eastAsia="ru-RU"/>
         </w:rPr>
-        <w:t xml:space="preserve">            </w:t>
+        <w:t> </w:t>
+      </w:r>
+      <w:r>
+        <w:rPr>
+          <w:rFonts w:ascii="Consolas" w:eastAsia="Times New Roman" w:hAnsi="Consolas" w:cs="Times New Roman"/>
+          <w:color w:val="B9B0C6"/>
+          <w:sz w:val="21"/>
+          <w:szCs w:val="21"/>
+          <w:lang w:eastAsia="ru-RU"/>
+        </w:rPr>
+        <w:t xml:space="preserve"> </w:t>
+      </w:r>
+      <w:r>
+        <w:rPr>
+          <w:rFonts w:ascii="Consolas" w:eastAsia="Times New Roman" w:hAnsi="Consolas" w:cs="Times New Roman"/>
+          <w:color w:val="B9B0C6"/>
+          <w:sz w:val="21"/>
+          <w:szCs w:val="21"/>
+          <w:lang w:val="en-US" w:eastAsia="ru-RU"/>
+        </w:rPr>
+        <w:t> </w:t>
+      </w:r>
+      <w:r>
+        <w:rPr>
+          <w:rFonts w:ascii="Consolas" w:eastAsia="Times New Roman" w:hAnsi="Consolas" w:cs="Times New Roman"/>
+          <w:color w:val="B9B0C6"/>
+          <w:sz w:val="21"/>
+          <w:szCs w:val="21"/>
+          <w:lang w:eastAsia="ru-RU"/>
+        </w:rPr>
+        <w:t xml:space="preserve"> </w:t>
+      </w:r>
+      <w:r>
+        <w:rPr>
+          <w:rFonts w:ascii="Consolas" w:eastAsia="Times New Roman" w:hAnsi="Consolas" w:cs="Times New Roman"/>
+          <w:color w:val="B9B0C6"/>
+          <w:sz w:val="21"/>
+          <w:szCs w:val="21"/>
+          <w:lang w:val="en-US" w:eastAsia="ru-RU"/>
+        </w:rPr>
+        <w:t> </w:t>
+      </w:r>
+      <w:r>
+        <w:rPr>
+          <w:rFonts w:ascii="Consolas" w:eastAsia="Times New Roman" w:hAnsi="Consolas" w:cs="Times New Roman"/>
+          <w:color w:val="B9B0C6"/>
+          <w:sz w:val="21"/>
+          <w:szCs w:val="21"/>
+          <w:lang w:eastAsia="ru-RU"/>
+        </w:rPr>
+        <w:t xml:space="preserve"> </w:t>
+      </w:r>
+      <w:r>
+        <w:rPr>
+          <w:rFonts w:ascii="Consolas" w:eastAsia="Times New Roman" w:hAnsi="Consolas" w:cs="Times New Roman"/>
+          <w:color w:val="B9B0C6"/>
+          <w:sz w:val="21"/>
+          <w:szCs w:val="21"/>
+          <w:lang w:val="en-US" w:eastAsia="ru-RU"/>
+        </w:rPr>
+        <w:t> </w:t>
+      </w:r>
+      <w:r>
+        <w:rPr>
+          <w:rFonts w:ascii="Consolas" w:eastAsia="Times New Roman" w:hAnsi="Consolas" w:cs="Times New Roman"/>
+          <w:color w:val="B9B0C6"/>
+          <w:sz w:val="21"/>
+          <w:szCs w:val="21"/>
+          <w:lang w:eastAsia="ru-RU"/>
+        </w:rPr>
+        <w:t xml:space="preserve"> </w:t>
+      </w:r>
+      <w:r>
+        <w:rPr>
+          <w:rFonts w:ascii="Consolas" w:eastAsia="Times New Roman" w:hAnsi="Consolas" w:cs="Times New Roman"/>
+          <w:color w:val="B9B0C6"/>
+          <w:sz w:val="21"/>
+          <w:szCs w:val="21"/>
+          <w:lang w:val="en-US" w:eastAsia="ru-RU"/>
+        </w:rPr>
+        <w:t> </w:t>
+      </w:r>
+      <w:r>
+        <w:rPr>
+          <w:rFonts w:ascii="Consolas" w:eastAsia="Times New Roman" w:hAnsi="Consolas" w:cs="Times New Roman"/>
+          <w:color w:val="B9B0C6"/>
+          <w:sz w:val="21"/>
+          <w:szCs w:val="21"/>
+          <w:lang w:eastAsia="ru-RU"/>
+        </w:rPr>
+        <w:t xml:space="preserve"> </w:t>
+      </w:r>
+      <w:r>
+        <w:rPr>
+          <w:rFonts w:ascii="Consolas" w:eastAsia="Times New Roman" w:hAnsi="Consolas" w:cs="Times New Roman"/>
+          <w:color w:val="B9B0C6"/>
+          <w:sz w:val="21"/>
+          <w:szCs w:val="21"/>
+          <w:lang w:val="en-US" w:eastAsia="ru-RU"/>
+        </w:rPr>
+        <w:t> </w:t>
+      </w:r>
+      <w:r>
+        <w:rPr>
+          <w:rFonts w:ascii="Consolas" w:eastAsia="Times New Roman" w:hAnsi="Consolas" w:cs="Times New Roman"/>
+          <w:color w:val="B9B0C6"/>
+          <w:sz w:val="21"/>
+          <w:szCs w:val="21"/>
+          <w:lang w:eastAsia="ru-RU"/>
+        </w:rPr>
+        <w:t xml:space="preserve"> </w:t>
       </w:r>
       <w:r>
         <w:rPr>
@@ -3414,7 +4025,7 @@
           <w:color w:val="37AE6F"/>
           <w:sz w:val="21"/>
           <w:szCs w:val="21"/>
-          <w:lang w:val="en-US" w:eastAsia="ru-RU"/>
+          <w:lang w:eastAsia="ru-RU"/>
         </w:rPr>
         <w:t>'</w:t>
       </w:r>
@@ -3434,7 +4045,7 @@
           <w:color w:val="37AE6F"/>
           <w:sz w:val="21"/>
           <w:szCs w:val="21"/>
-          <w:lang w:val="en-US" w:eastAsia="ru-RU"/>
+          <w:lang w:eastAsia="ru-RU"/>
         </w:rPr>
         <w:t>'</w:t>
       </w:r>
@@ -3444,7 +4055,7 @@
           <w:color w:val="D3CEDC"/>
           <w:sz w:val="21"/>
           <w:szCs w:val="21"/>
-          <w:lang w:val="en-US" w:eastAsia="ru-RU"/>
+          <w:lang w:eastAsia="ru-RU"/>
         </w:rPr>
         <w:t>:</w:t>
       </w:r>
@@ -3454,17 +4065,17 @@
           <w:color w:val="B9B0C6"/>
           <w:sz w:val="21"/>
           <w:szCs w:val="21"/>
-          <w:lang w:val="en-US" w:eastAsia="ru-RU"/>
-        </w:rPr>
-        <w:t xml:space="preserve"> </w:t>
-      </w:r>
-      <w:r>
-        <w:rPr>
-          <w:rFonts w:ascii="Consolas" w:eastAsia="Times New Roman" w:hAnsi="Consolas" w:cs="Times New Roman"/>
-          <w:color w:val="D3CEDC"/>
-          <w:sz w:val="21"/>
-          <w:szCs w:val="21"/>
-          <w:lang w:val="en-US" w:eastAsia="ru-RU"/>
+          <w:lang w:eastAsia="ru-RU"/>
+        </w:rPr>
+        <w:t xml:space="preserve"> </w:t>
+      </w:r>
+      <w:r>
+        <w:rPr>
+          <w:rFonts w:ascii="Consolas" w:eastAsia="Times New Roman" w:hAnsi="Consolas" w:cs="Times New Roman"/>
+          <w:color w:val="D3CEDC"/>
+          <w:sz w:val="21"/>
+          <w:szCs w:val="21"/>
+          <w:lang w:eastAsia="ru-RU"/>
         </w:rPr>
         <w:t>(</w:t>
       </w:r>
@@ -3474,7 +4085,7 @@
           <w:color w:val="D26D32"/>
           <w:sz w:val="21"/>
           <w:szCs w:val="21"/>
-          <w:lang w:val="en-US" w:eastAsia="ru-RU"/>
+          <w:lang w:eastAsia="ru-RU"/>
         </w:rPr>
         <w:t>210</w:t>
       </w:r>
@@ -3484,7 +4095,7 @@
           <w:color w:val="D3CEDC"/>
           <w:sz w:val="21"/>
           <w:szCs w:val="21"/>
-          <w:lang w:val="en-US" w:eastAsia="ru-RU"/>
+          <w:lang w:eastAsia="ru-RU"/>
         </w:rPr>
         <w:t>,</w:t>
       </w:r>
@@ -3494,7 +4105,7 @@
           <w:color w:val="B9B0C6"/>
           <w:sz w:val="21"/>
           <w:szCs w:val="21"/>
-          <w:lang w:val="en-US" w:eastAsia="ru-RU"/>
+          <w:lang w:eastAsia="ru-RU"/>
         </w:rPr>
         <w:t xml:space="preserve"> </w:t>
       </w:r>
@@ -3504,7 +4115,7 @@
           <w:color w:val="D26D32"/>
           <w:sz w:val="21"/>
           <w:szCs w:val="21"/>
-          <w:lang w:val="en-US" w:eastAsia="ru-RU"/>
+          <w:lang w:eastAsia="ru-RU"/>
         </w:rPr>
         <w:t>31</w:t>
       </w:r>
@@ -3514,7 +4125,7 @@
           <w:color w:val="D3CEDC"/>
           <w:sz w:val="21"/>
           <w:szCs w:val="21"/>
-          <w:lang w:val="en-US" w:eastAsia="ru-RU"/>
+          <w:lang w:eastAsia="ru-RU"/>
         </w:rPr>
         <w:t>),</w:t>
       </w:r>
@@ -3524,7 +4135,7 @@
           <w:color w:val="B9B0C6"/>
           <w:sz w:val="21"/>
           <w:szCs w:val="21"/>
-          <w:lang w:val="en-US" w:eastAsia="ru-RU"/>
+          <w:lang w:eastAsia="ru-RU"/>
         </w:rPr>
         <w:t xml:space="preserve"> </w:t>
       </w:r>
@@ -3534,7 +4145,7 @@
           <w:color w:val="37AE6F"/>
           <w:sz w:val="21"/>
           <w:szCs w:val="21"/>
-          <w:lang w:val="en-US" w:eastAsia="ru-RU"/>
+          <w:lang w:eastAsia="ru-RU"/>
         </w:rPr>
         <w:t>'</w:t>
       </w:r>
@@ -3554,7 +4165,7 @@
           <w:color w:val="37AE6F"/>
           <w:sz w:val="21"/>
           <w:szCs w:val="21"/>
-          <w:lang w:val="en-US" w:eastAsia="ru-RU"/>
+          <w:lang w:eastAsia="ru-RU"/>
         </w:rPr>
         <w:t>'</w:t>
       </w:r>
@@ -3564,7 +4175,7 @@
           <w:color w:val="D3CEDC"/>
           <w:sz w:val="21"/>
           <w:szCs w:val="21"/>
-          <w:lang w:val="en-US" w:eastAsia="ru-RU"/>
+          <w:lang w:eastAsia="ru-RU"/>
         </w:rPr>
         <w:t>:</w:t>
       </w:r>
@@ -3574,17 +4185,17 @@
           <w:color w:val="B9B0C6"/>
           <w:sz w:val="21"/>
           <w:szCs w:val="21"/>
-          <w:lang w:val="en-US" w:eastAsia="ru-RU"/>
-        </w:rPr>
-        <w:t xml:space="preserve"> </w:t>
-      </w:r>
-      <w:r>
-        <w:rPr>
-          <w:rFonts w:ascii="Consolas" w:eastAsia="Times New Roman" w:hAnsi="Consolas" w:cs="Times New Roman"/>
-          <w:color w:val="D3CEDC"/>
-          <w:sz w:val="21"/>
-          <w:szCs w:val="21"/>
-          <w:lang w:val="en-US" w:eastAsia="ru-RU"/>
+          <w:lang w:eastAsia="ru-RU"/>
+        </w:rPr>
+        <w:t xml:space="preserve"> </w:t>
+      </w:r>
+      <w:r>
+        <w:rPr>
+          <w:rFonts w:ascii="Consolas" w:eastAsia="Times New Roman" w:hAnsi="Consolas" w:cs="Times New Roman"/>
+          <w:color w:val="D3CEDC"/>
+          <w:sz w:val="21"/>
+          <w:szCs w:val="21"/>
+          <w:lang w:eastAsia="ru-RU"/>
         </w:rPr>
         <w:t>(</w:t>
       </w:r>
@@ -3594,7 +4205,7 @@
           <w:color w:val="D26D32"/>
           <w:sz w:val="21"/>
           <w:szCs w:val="21"/>
-          <w:lang w:val="en-US" w:eastAsia="ru-RU"/>
+          <w:lang w:eastAsia="ru-RU"/>
         </w:rPr>
         <w:t>210</w:t>
       </w:r>
@@ -3604,7 +4215,7 @@
           <w:color w:val="D3CEDC"/>
           <w:sz w:val="21"/>
           <w:szCs w:val="21"/>
-          <w:lang w:val="en-US" w:eastAsia="ru-RU"/>
+          <w:lang w:eastAsia="ru-RU"/>
         </w:rPr>
         <w:t>,</w:t>
       </w:r>
@@ -3614,7 +4225,7 @@
           <w:color w:val="B9B0C6"/>
           <w:sz w:val="21"/>
           <w:szCs w:val="21"/>
-          <w:lang w:val="en-US" w:eastAsia="ru-RU"/>
+          <w:lang w:eastAsia="ru-RU"/>
         </w:rPr>
         <w:t xml:space="preserve"> </w:t>
       </w:r>
@@ -3624,7 +4235,7 @@
           <w:color w:val="D26D32"/>
           <w:sz w:val="21"/>
           <w:szCs w:val="21"/>
-          <w:lang w:val="en-US" w:eastAsia="ru-RU"/>
+          <w:lang w:eastAsia="ru-RU"/>
         </w:rPr>
         <w:t>720</w:t>
       </w:r>
@@ -3634,7 +4245,7 @@
           <w:color w:val="D3CEDC"/>
           <w:sz w:val="21"/>
           <w:szCs w:val="21"/>
-          <w:lang w:val="en-US" w:eastAsia="ru-RU"/>
+          <w:lang w:eastAsia="ru-RU"/>
         </w:rPr>
         <w:t>),</w:t>
       </w:r>
@@ -3644,7 +4255,7 @@
           <w:color w:val="B9B0C6"/>
           <w:sz w:val="21"/>
           <w:szCs w:val="21"/>
-          <w:lang w:val="en-US" w:eastAsia="ru-RU"/>
+          <w:lang w:eastAsia="ru-RU"/>
         </w:rPr>
         <w:t xml:space="preserve"> </w:t>
       </w:r>
@@ -3654,7 +4265,7 @@
           <w:color w:val="37AE6F"/>
           <w:sz w:val="21"/>
           <w:szCs w:val="21"/>
-          <w:lang w:val="en-US" w:eastAsia="ru-RU"/>
+          <w:lang w:eastAsia="ru-RU"/>
         </w:rPr>
         <w:t>'</w:t>
       </w:r>
@@ -3674,7 +4285,7 @@
           <w:color w:val="37AE6F"/>
           <w:sz w:val="21"/>
           <w:szCs w:val="21"/>
-          <w:lang w:val="en-US" w:eastAsia="ru-RU"/>
+          <w:lang w:eastAsia="ru-RU"/>
         </w:rPr>
         <w:t>'</w:t>
       </w:r>
@@ -3684,7 +4295,7 @@
           <w:color w:val="D3CEDC"/>
           <w:sz w:val="21"/>
           <w:szCs w:val="21"/>
-          <w:lang w:val="en-US" w:eastAsia="ru-RU"/>
+          <w:lang w:eastAsia="ru-RU"/>
         </w:rPr>
         <w:t>:</w:t>
       </w:r>
@@ -3694,17 +4305,17 @@
           <w:color w:val="B9B0C6"/>
           <w:sz w:val="21"/>
           <w:szCs w:val="21"/>
-          <w:lang w:val="en-US" w:eastAsia="ru-RU"/>
-        </w:rPr>
-        <w:t xml:space="preserve"> </w:t>
-      </w:r>
-      <w:r>
-        <w:rPr>
-          <w:rFonts w:ascii="Consolas" w:eastAsia="Times New Roman" w:hAnsi="Consolas" w:cs="Times New Roman"/>
-          <w:color w:val="D3CEDC"/>
-          <w:sz w:val="21"/>
-          <w:szCs w:val="21"/>
-          <w:lang w:val="en-US" w:eastAsia="ru-RU"/>
+          <w:lang w:eastAsia="ru-RU"/>
+        </w:rPr>
+        <w:t xml:space="preserve"> </w:t>
+      </w:r>
+      <w:r>
+        <w:rPr>
+          <w:rFonts w:ascii="Consolas" w:eastAsia="Times New Roman" w:hAnsi="Consolas" w:cs="Times New Roman"/>
+          <w:color w:val="D3CEDC"/>
+          <w:sz w:val="21"/>
+          <w:szCs w:val="21"/>
+          <w:lang w:eastAsia="ru-RU"/>
         </w:rPr>
         <w:t>(</w:t>
       </w:r>
@@ -3714,7 +4325,7 @@
           <w:color w:val="D26D32"/>
           <w:sz w:val="21"/>
           <w:szCs w:val="21"/>
-          <w:lang w:val="en-US" w:eastAsia="ru-RU"/>
+          <w:lang w:eastAsia="ru-RU"/>
         </w:rPr>
         <w:t>215</w:t>
       </w:r>
@@ -3724,7 +4335,7 @@
           <w:color w:val="D3CEDC"/>
           <w:sz w:val="21"/>
           <w:szCs w:val="21"/>
-          <w:lang w:val="en-US" w:eastAsia="ru-RU"/>
+          <w:lang w:eastAsia="ru-RU"/>
         </w:rPr>
         <w:t>,</w:t>
       </w:r>
@@ -3734,7 +4345,7 @@
           <w:color w:val="B9B0C6"/>
           <w:sz w:val="21"/>
           <w:szCs w:val="21"/>
-          <w:lang w:val="en-US" w:eastAsia="ru-RU"/>
+          <w:lang w:eastAsia="ru-RU"/>
         </w:rPr>
         <w:t xml:space="preserve"> </w:t>
       </w:r>
@@ -3744,7 +4355,7 @@
           <w:color w:val="D26D32"/>
           <w:sz w:val="21"/>
           <w:szCs w:val="21"/>
-          <w:lang w:val="en-US" w:eastAsia="ru-RU"/>
+          <w:lang w:eastAsia="ru-RU"/>
         </w:rPr>
         <w:t>247</w:t>
       </w:r>
@@ -3754,7 +4365,7 @@
           <w:color w:val="D3CEDC"/>
           <w:sz w:val="21"/>
           <w:szCs w:val="21"/>
-          <w:lang w:val="en-US" w:eastAsia="ru-RU"/>
+          <w:lang w:eastAsia="ru-RU"/>
         </w:rPr>
         <w:t>),</w:t>
       </w:r>
@@ -3764,7 +4375,7 @@
           <w:color w:val="B9B0C6"/>
           <w:sz w:val="21"/>
           <w:szCs w:val="21"/>
-          <w:lang w:val="en-US" w:eastAsia="ru-RU"/>
+          <w:lang w:eastAsia="ru-RU"/>
         </w:rPr>
         <w:t xml:space="preserve"> </w:t>
       </w:r>
@@ -3774,7 +4385,7 @@
           <w:color w:val="37AE6F"/>
           <w:sz w:val="21"/>
           <w:szCs w:val="21"/>
-          <w:lang w:val="en-US" w:eastAsia="ru-RU"/>
+          <w:lang w:eastAsia="ru-RU"/>
         </w:rPr>
         <w:t>'</w:t>
       </w:r>
@@ -3794,7 +4405,7 @@
           <w:color w:val="37AE6F"/>
           <w:sz w:val="21"/>
           <w:szCs w:val="21"/>
-          <w:lang w:val="en-US" w:eastAsia="ru-RU"/>
+          <w:lang w:eastAsia="ru-RU"/>
         </w:rPr>
         <w:t>'</w:t>
       </w:r>
@@ -3804,7 +4415,7 @@
           <w:color w:val="D3CEDC"/>
           <w:sz w:val="21"/>
           <w:szCs w:val="21"/>
-          <w:lang w:val="en-US" w:eastAsia="ru-RU"/>
+          <w:lang w:eastAsia="ru-RU"/>
         </w:rPr>
         <w:t>:</w:t>
       </w:r>
@@ -3814,17 +4425,17 @@
           <w:color w:val="B9B0C6"/>
           <w:sz w:val="21"/>
           <w:szCs w:val="21"/>
-          <w:lang w:val="en-US" w:eastAsia="ru-RU"/>
-        </w:rPr>
-        <w:t xml:space="preserve"> </w:t>
-      </w:r>
-      <w:r>
-        <w:rPr>
-          <w:rFonts w:ascii="Consolas" w:eastAsia="Times New Roman" w:hAnsi="Consolas" w:cs="Times New Roman"/>
-          <w:color w:val="D3CEDC"/>
-          <w:sz w:val="21"/>
-          <w:szCs w:val="21"/>
-          <w:lang w:val="en-US" w:eastAsia="ru-RU"/>
+          <w:lang w:eastAsia="ru-RU"/>
+        </w:rPr>
+        <w:t xml:space="preserve"> </w:t>
+      </w:r>
+      <w:r>
+        <w:rPr>
+          <w:rFonts w:ascii="Consolas" w:eastAsia="Times New Roman" w:hAnsi="Consolas" w:cs="Times New Roman"/>
+          <w:color w:val="D3CEDC"/>
+          <w:sz w:val="21"/>
+          <w:szCs w:val="21"/>
+          <w:lang w:eastAsia="ru-RU"/>
         </w:rPr>
         <w:t>(</w:t>
       </w:r>
@@ -3834,7 +4445,7 @@
           <w:color w:val="D26D32"/>
           <w:sz w:val="21"/>
           <w:szCs w:val="21"/>
-          <w:lang w:val="en-US" w:eastAsia="ru-RU"/>
+          <w:lang w:eastAsia="ru-RU"/>
         </w:rPr>
         <w:t>215</w:t>
       </w:r>
@@ -3844,7 +4455,7 @@
           <w:color w:val="D3CEDC"/>
           <w:sz w:val="21"/>
           <w:szCs w:val="21"/>
-          <w:lang w:val="en-US" w:eastAsia="ru-RU"/>
+          <w:lang w:eastAsia="ru-RU"/>
         </w:rPr>
         <w:t>,</w:t>
       </w:r>
@@ -3854,7 +4465,7 @@
           <w:color w:val="B9B0C6"/>
           <w:sz w:val="21"/>
           <w:szCs w:val="21"/>
-          <w:lang w:val="en-US" w:eastAsia="ru-RU"/>
+          <w:lang w:eastAsia="ru-RU"/>
         </w:rPr>
         <w:t xml:space="preserve"> </w:t>
       </w:r>
@@ -3864,7 +4475,7 @@
           <w:color w:val="D26D32"/>
           <w:sz w:val="21"/>
           <w:szCs w:val="21"/>
-          <w:lang w:val="en-US" w:eastAsia="ru-RU"/>
+          <w:lang w:eastAsia="ru-RU"/>
         </w:rPr>
         <w:t>504</w:t>
       </w:r>
@@ -3874,7 +4485,7 @@
           <w:color w:val="D3CEDC"/>
           <w:sz w:val="21"/>
           <w:szCs w:val="21"/>
-          <w:lang w:val="en-US" w:eastAsia="ru-RU"/>
+          <w:lang w:eastAsia="ru-RU"/>
         </w:rPr>
         <w:t>),</w:t>
       </w:r>
@@ -3888,7 +4499,7 @@
           <w:color w:val="D3CEDC"/>
           <w:sz w:val="21"/>
           <w:szCs w:val="21"/>
-          <w:lang w:val="en-US" w:eastAsia="ru-RU"/>
+          <w:lang w:eastAsia="ru-RU"/>
         </w:rPr>
       </w:pPr>
       <w:r>
@@ -3899,7 +4510,117 @@
           <w:szCs w:val="21"/>
           <w:lang w:val="en-US" w:eastAsia="ru-RU"/>
         </w:rPr>
-        <w:t xml:space="preserve">            </w:t>
+        <w:t> </w:t>
+      </w:r>
+      <w:r>
+        <w:rPr>
+          <w:rFonts w:ascii="Consolas" w:eastAsia="Times New Roman" w:hAnsi="Consolas" w:cs="Times New Roman"/>
+          <w:color w:val="B9B0C6"/>
+          <w:sz w:val="21"/>
+          <w:szCs w:val="21"/>
+          <w:lang w:eastAsia="ru-RU"/>
+        </w:rPr>
+        <w:t xml:space="preserve"> </w:t>
+      </w:r>
+      <w:r>
+        <w:rPr>
+          <w:rFonts w:ascii="Consolas" w:eastAsia="Times New Roman" w:hAnsi="Consolas" w:cs="Times New Roman"/>
+          <w:color w:val="B9B0C6"/>
+          <w:sz w:val="21"/>
+          <w:szCs w:val="21"/>
+          <w:lang w:val="en-US" w:eastAsia="ru-RU"/>
+        </w:rPr>
+        <w:t> </w:t>
+      </w:r>
+      <w:r>
+        <w:rPr>
+          <w:rFonts w:ascii="Consolas" w:eastAsia="Times New Roman" w:hAnsi="Consolas" w:cs="Times New Roman"/>
+          <w:color w:val="B9B0C6"/>
+          <w:sz w:val="21"/>
+          <w:szCs w:val="21"/>
+          <w:lang w:eastAsia="ru-RU"/>
+        </w:rPr>
+        <w:t xml:space="preserve"> </w:t>
+      </w:r>
+      <w:r>
+        <w:rPr>
+          <w:rFonts w:ascii="Consolas" w:eastAsia="Times New Roman" w:hAnsi="Consolas" w:cs="Times New Roman"/>
+          <w:color w:val="B9B0C6"/>
+          <w:sz w:val="21"/>
+          <w:szCs w:val="21"/>
+          <w:lang w:val="en-US" w:eastAsia="ru-RU"/>
+        </w:rPr>
+        <w:t> </w:t>
+      </w:r>
+      <w:r>
+        <w:rPr>
+          <w:rFonts w:ascii="Consolas" w:eastAsia="Times New Roman" w:hAnsi="Consolas" w:cs="Times New Roman"/>
+          <w:color w:val="B9B0C6"/>
+          <w:sz w:val="21"/>
+          <w:szCs w:val="21"/>
+          <w:lang w:eastAsia="ru-RU"/>
+        </w:rPr>
+        <w:t xml:space="preserve"> </w:t>
+      </w:r>
+      <w:r>
+        <w:rPr>
+          <w:rFonts w:ascii="Consolas" w:eastAsia="Times New Roman" w:hAnsi="Consolas" w:cs="Times New Roman"/>
+          <w:color w:val="B9B0C6"/>
+          <w:sz w:val="21"/>
+          <w:szCs w:val="21"/>
+          <w:lang w:val="en-US" w:eastAsia="ru-RU"/>
+        </w:rPr>
+        <w:t> </w:t>
+      </w:r>
+      <w:r>
+        <w:rPr>
+          <w:rFonts w:ascii="Consolas" w:eastAsia="Times New Roman" w:hAnsi="Consolas" w:cs="Times New Roman"/>
+          <w:color w:val="B9B0C6"/>
+          <w:sz w:val="21"/>
+          <w:szCs w:val="21"/>
+          <w:lang w:eastAsia="ru-RU"/>
+        </w:rPr>
+        <w:t xml:space="preserve"> </w:t>
+      </w:r>
+      <w:r>
+        <w:rPr>
+          <w:rFonts w:ascii="Consolas" w:eastAsia="Times New Roman" w:hAnsi="Consolas" w:cs="Times New Roman"/>
+          <w:color w:val="B9B0C6"/>
+          <w:sz w:val="21"/>
+          <w:szCs w:val="21"/>
+          <w:lang w:val="en-US" w:eastAsia="ru-RU"/>
+        </w:rPr>
+        <w:t> </w:t>
+      </w:r>
+      <w:r>
+        <w:rPr>
+          <w:rFonts w:ascii="Consolas" w:eastAsia="Times New Roman" w:hAnsi="Consolas" w:cs="Times New Roman"/>
+          <w:color w:val="B9B0C6"/>
+          <w:sz w:val="21"/>
+          <w:szCs w:val="21"/>
+          <w:lang w:eastAsia="ru-RU"/>
+        </w:rPr>
+        <w:t xml:space="preserve"> </w:t>
+      </w:r>
+      <w:r>
+        <w:rPr>
+          <w:rFonts w:ascii="Consolas" w:eastAsia="Times New Roman" w:hAnsi="Consolas" w:cs="Times New Roman"/>
+          <w:color w:val="B9B0C6"/>
+          <w:sz w:val="21"/>
+          <w:szCs w:val="21"/>
+          <w:lang w:val="en-US" w:eastAsia="ru-RU"/>
+        </w:rPr>
+        <w:t> </w:t>
+      </w:r>
+      <w:r>
+        <w:rPr>
+          <w:rFonts w:ascii="Consolas" w:eastAsia="Times New Roman" w:hAnsi="Consolas" w:cs="Times New Roman"/>
+          <w:color w:val="B9B0C6"/>
+          <w:sz w:val="21"/>
+          <w:szCs w:val="21"/>
+          <w:lang w:eastAsia="ru-RU"/>
+        </w:rPr>
+        <w:t xml:space="preserve"> </w:t>
       </w:r>
       <w:r>
         <w:rPr>
@@ -3907,7 +4628,7 @@
           <w:color w:val="37AE6F"/>
           <w:sz w:val="21"/>
           <w:szCs w:val="21"/>
-          <w:lang w:val="en-US" w:eastAsia="ru-RU"/>
+          <w:lang w:eastAsia="ru-RU"/>
         </w:rPr>
         <w:t>'</w:t>
       </w:r>
@@ -3927,7 +4648,7 @@
           <w:color w:val="37AE6F"/>
           <w:sz w:val="21"/>
           <w:szCs w:val="21"/>
-          <w:lang w:val="en-US" w:eastAsia="ru-RU"/>
+          <w:lang w:eastAsia="ru-RU"/>
         </w:rPr>
         <w:t>'</w:t>
       </w:r>
@@ -3937,7 +4658,7 @@
           <w:color w:val="D3CEDC"/>
           <w:sz w:val="21"/>
           <w:szCs w:val="21"/>
-          <w:lang w:val="en-US" w:eastAsia="ru-RU"/>
+          <w:lang w:eastAsia="ru-RU"/>
         </w:rPr>
         <w:t>:</w:t>
       </w:r>
@@ -3947,17 +4668,17 @@
           <w:color w:val="B9B0C6"/>
           <w:sz w:val="21"/>
           <w:szCs w:val="21"/>
-          <w:lang w:val="en-US" w:eastAsia="ru-RU"/>
-        </w:rPr>
-        <w:t xml:space="preserve"> </w:t>
-      </w:r>
-      <w:r>
-        <w:rPr>
-          <w:rFonts w:ascii="Consolas" w:eastAsia="Times New Roman" w:hAnsi="Consolas" w:cs="Times New Roman"/>
-          <w:color w:val="D3CEDC"/>
-          <w:sz w:val="21"/>
-          <w:szCs w:val="21"/>
-          <w:lang w:val="en-US" w:eastAsia="ru-RU"/>
+          <w:lang w:eastAsia="ru-RU"/>
+        </w:rPr>
+        <w:t xml:space="preserve"> </w:t>
+      </w:r>
+      <w:r>
+        <w:rPr>
+          <w:rFonts w:ascii="Consolas" w:eastAsia="Times New Roman" w:hAnsi="Consolas" w:cs="Times New Roman"/>
+          <w:color w:val="D3CEDC"/>
+          <w:sz w:val="21"/>
+          <w:szCs w:val="21"/>
+          <w:lang w:eastAsia="ru-RU"/>
         </w:rPr>
         <w:t>(</w:t>
       </w:r>
@@ -3967,7 +4688,7 @@
           <w:color w:val="D26D32"/>
           <w:sz w:val="21"/>
           <w:szCs w:val="21"/>
-          <w:lang w:val="en-US" w:eastAsia="ru-RU"/>
+          <w:lang w:eastAsia="ru-RU"/>
         </w:rPr>
         <w:t>218</w:t>
       </w:r>
@@ -3977,7 +4698,7 @@
           <w:color w:val="D3CEDC"/>
           <w:sz w:val="21"/>
           <w:szCs w:val="21"/>
-          <w:lang w:val="en-US" w:eastAsia="ru-RU"/>
+          <w:lang w:eastAsia="ru-RU"/>
         </w:rPr>
         <w:t>,</w:t>
       </w:r>
@@ -3987,7 +4708,7 @@
           <w:color w:val="B9B0C6"/>
           <w:sz w:val="21"/>
           <w:szCs w:val="21"/>
-          <w:lang w:val="en-US" w:eastAsia="ru-RU"/>
+          <w:lang w:eastAsia="ru-RU"/>
         </w:rPr>
         <w:t xml:space="preserve"> </w:t>
       </w:r>
@@ -3997,7 +4718,7 @@
           <w:color w:val="D26D32"/>
           <w:sz w:val="21"/>
           <w:szCs w:val="21"/>
-          <w:lang w:val="en-US" w:eastAsia="ru-RU"/>
+          <w:lang w:eastAsia="ru-RU"/>
         </w:rPr>
         <w:t>601</w:t>
       </w:r>
@@ -4007,7 +4728,7 @@
           <w:color w:val="D3CEDC"/>
           <w:sz w:val="21"/>
           <w:szCs w:val="21"/>
-          <w:lang w:val="en-US" w:eastAsia="ru-RU"/>
+          <w:lang w:eastAsia="ru-RU"/>
         </w:rPr>
         <w:t>),</w:t>
       </w:r>
@@ -4017,7 +4738,7 @@
           <w:color w:val="B9B0C6"/>
           <w:sz w:val="21"/>
           <w:szCs w:val="21"/>
-          <w:lang w:val="en-US" w:eastAsia="ru-RU"/>
+          <w:lang w:eastAsia="ru-RU"/>
         </w:rPr>
         <w:t xml:space="preserve"> </w:t>
       </w:r>
@@ -4027,7 +4748,7 @@
           <w:color w:val="37AE6F"/>
           <w:sz w:val="21"/>
           <w:szCs w:val="21"/>
-          <w:lang w:val="en-US" w:eastAsia="ru-RU"/>
+          <w:lang w:eastAsia="ru-RU"/>
         </w:rPr>
         <w:t>'</w:t>
       </w:r>
@@ -4047,7 +4768,7 @@
           <w:color w:val="37AE6F"/>
           <w:sz w:val="21"/>
           <w:szCs w:val="21"/>
-          <w:lang w:val="en-US" w:eastAsia="ru-RU"/>
+          <w:lang w:eastAsia="ru-RU"/>
         </w:rPr>
         <w:t>'</w:t>
       </w:r>
@@ -4057,7 +4778,7 @@
           <w:color w:val="D3CEDC"/>
           <w:sz w:val="21"/>
           <w:szCs w:val="21"/>
-          <w:lang w:val="en-US" w:eastAsia="ru-RU"/>
+          <w:lang w:eastAsia="ru-RU"/>
         </w:rPr>
         <w:t>:</w:t>
       </w:r>
@@ -4067,17 +4788,17 @@
           <w:color w:val="B9B0C6"/>
           <w:sz w:val="21"/>
           <w:szCs w:val="21"/>
-          <w:lang w:val="en-US" w:eastAsia="ru-RU"/>
-        </w:rPr>
-        <w:t xml:space="preserve"> </w:t>
-      </w:r>
-      <w:r>
-        <w:rPr>
-          <w:rFonts w:ascii="Consolas" w:eastAsia="Times New Roman" w:hAnsi="Consolas" w:cs="Times New Roman"/>
-          <w:color w:val="D3CEDC"/>
-          <w:sz w:val="21"/>
-          <w:szCs w:val="21"/>
-          <w:lang w:val="en-US" w:eastAsia="ru-RU"/>
+          <w:lang w:eastAsia="ru-RU"/>
+        </w:rPr>
+        <w:t xml:space="preserve"> </w:t>
+      </w:r>
+      <w:r>
+        <w:rPr>
+          <w:rFonts w:ascii="Consolas" w:eastAsia="Times New Roman" w:hAnsi="Consolas" w:cs="Times New Roman"/>
+          <w:color w:val="D3CEDC"/>
+          <w:sz w:val="21"/>
+          <w:szCs w:val="21"/>
+          <w:lang w:eastAsia="ru-RU"/>
         </w:rPr>
         <w:t>(</w:t>
       </w:r>
@@ -4087,7 +4808,7 @@
           <w:color w:val="D26D32"/>
           <w:sz w:val="21"/>
           <w:szCs w:val="21"/>
-          <w:lang w:val="en-US" w:eastAsia="ru-RU"/>
+          <w:lang w:eastAsia="ru-RU"/>
         </w:rPr>
         <w:t>218</w:t>
       </w:r>
@@ -4097,7 +4818,7 @@
           <w:color w:val="D3CEDC"/>
           <w:sz w:val="21"/>
           <w:szCs w:val="21"/>
-          <w:lang w:val="en-US" w:eastAsia="ru-RU"/>
+          <w:lang w:eastAsia="ru-RU"/>
         </w:rPr>
         <w:t>,</w:t>
       </w:r>
@@ -4107,7 +4828,7 @@
           <w:color w:val="B9B0C6"/>
           <w:sz w:val="21"/>
           <w:szCs w:val="21"/>
-          <w:lang w:val="en-US" w:eastAsia="ru-RU"/>
+          <w:lang w:eastAsia="ru-RU"/>
         </w:rPr>
         <w:t xml:space="preserve"> </w:t>
       </w:r>
@@ -4117,7 +4838,7 @@
           <w:color w:val="D26D32"/>
           <w:sz w:val="21"/>
           <w:szCs w:val="21"/>
-          <w:lang w:val="en-US" w:eastAsia="ru-RU"/>
+          <w:lang w:eastAsia="ru-RU"/>
         </w:rPr>
         <w:t>601</w:t>
       </w:r>
@@ -4127,7 +4848,7 @@
           <w:color w:val="D3CEDC"/>
           <w:sz w:val="21"/>
           <w:szCs w:val="21"/>
-          <w:lang w:val="en-US" w:eastAsia="ru-RU"/>
+          <w:lang w:eastAsia="ru-RU"/>
         </w:rPr>
         <w:t>),</w:t>
       </w:r>
@@ -4137,7 +4858,7 @@
           <w:color w:val="B9B0C6"/>
           <w:sz w:val="21"/>
           <w:szCs w:val="21"/>
-          <w:lang w:val="en-US" w:eastAsia="ru-RU"/>
+          <w:lang w:eastAsia="ru-RU"/>
         </w:rPr>
         <w:t xml:space="preserve"> </w:t>
       </w:r>
@@ -4147,7 +4868,7 @@
           <w:color w:val="37AE6F"/>
           <w:sz w:val="21"/>
           <w:szCs w:val="21"/>
-          <w:lang w:val="en-US" w:eastAsia="ru-RU"/>
+          <w:lang w:eastAsia="ru-RU"/>
         </w:rPr>
         <w:t>'</w:t>
       </w:r>
@@ -4167,7 +4888,7 @@
           <w:color w:val="37AE6F"/>
           <w:sz w:val="21"/>
           <w:szCs w:val="21"/>
-          <w:lang w:val="en-US" w:eastAsia="ru-RU"/>
+          <w:lang w:eastAsia="ru-RU"/>
         </w:rPr>
         <w:t>'</w:t>
       </w:r>
@@ -4177,7 +4898,7 @@
           <w:color w:val="D3CEDC"/>
           <w:sz w:val="21"/>
           <w:szCs w:val="21"/>
-          <w:lang w:val="en-US" w:eastAsia="ru-RU"/>
+          <w:lang w:eastAsia="ru-RU"/>
         </w:rPr>
         <w:t>:</w:t>
       </w:r>
@@ -4187,17 +4908,17 @@
           <w:color w:val="B9B0C6"/>
           <w:sz w:val="21"/>
           <w:szCs w:val="21"/>
-          <w:lang w:val="en-US" w:eastAsia="ru-RU"/>
-        </w:rPr>
-        <w:t xml:space="preserve"> </w:t>
-      </w:r>
-      <w:r>
-        <w:rPr>
-          <w:rFonts w:ascii="Consolas" w:eastAsia="Times New Roman" w:hAnsi="Consolas" w:cs="Times New Roman"/>
-          <w:color w:val="D3CEDC"/>
-          <w:sz w:val="21"/>
-          <w:szCs w:val="21"/>
-          <w:lang w:val="en-US" w:eastAsia="ru-RU"/>
+          <w:lang w:eastAsia="ru-RU"/>
+        </w:rPr>
+        <w:t xml:space="preserve"> </w:t>
+      </w:r>
+      <w:r>
+        <w:rPr>
+          <w:rFonts w:ascii="Consolas" w:eastAsia="Times New Roman" w:hAnsi="Consolas" w:cs="Times New Roman"/>
+          <w:color w:val="D3CEDC"/>
+          <w:sz w:val="21"/>
+          <w:szCs w:val="21"/>
+          <w:lang w:eastAsia="ru-RU"/>
         </w:rPr>
         <w:t>(</w:t>
       </w:r>
@@ -4207,7 +4928,7 @@
           <w:color w:val="D26D32"/>
           <w:sz w:val="21"/>
           <w:szCs w:val="21"/>
-          <w:lang w:val="en-US" w:eastAsia="ru-RU"/>
+          <w:lang w:eastAsia="ru-RU"/>
         </w:rPr>
         <w:t>221</w:t>
       </w:r>
@@ -4217,7 +4938,7 @@
           <w:color w:val="D3CEDC"/>
           <w:sz w:val="21"/>
           <w:szCs w:val="21"/>
-          <w:lang w:val="en-US" w:eastAsia="ru-RU"/>
+          <w:lang w:eastAsia="ru-RU"/>
         </w:rPr>
         <w:t>,</w:t>
       </w:r>
@@ -4227,7 +4948,7 @@
           <w:color w:val="B9B0C6"/>
           <w:sz w:val="21"/>
           <w:szCs w:val="21"/>
-          <w:lang w:val="en-US" w:eastAsia="ru-RU"/>
+          <w:lang w:eastAsia="ru-RU"/>
         </w:rPr>
         <w:t xml:space="preserve"> </w:t>
       </w:r>
@@ -4237,7 +4958,7 @@
           <w:color w:val="D26D32"/>
           <w:sz w:val="21"/>
           <w:szCs w:val="21"/>
-          <w:lang w:val="en-US" w:eastAsia="ru-RU"/>
+          <w:lang w:eastAsia="ru-RU"/>
         </w:rPr>
         <w:t>138</w:t>
       </w:r>
@@ -4247,7 +4968,7 @@
           <w:color w:val="D3CEDC"/>
           <w:sz w:val="21"/>
           <w:szCs w:val="21"/>
-          <w:lang w:val="en-US" w:eastAsia="ru-RU"/>
+          <w:lang w:eastAsia="ru-RU"/>
         </w:rPr>
         <w:t>),</w:t>
       </w:r>
@@ -4257,7 +4978,7 @@
           <w:color w:val="B9B0C6"/>
           <w:sz w:val="21"/>
           <w:szCs w:val="21"/>
-          <w:lang w:val="en-US" w:eastAsia="ru-RU"/>
+          <w:lang w:eastAsia="ru-RU"/>
         </w:rPr>
         <w:t xml:space="preserve"> </w:t>
       </w:r>
@@ -4267,7 +4988,7 @@
           <w:color w:val="37AE6F"/>
           <w:sz w:val="21"/>
           <w:szCs w:val="21"/>
-          <w:lang w:val="en-US" w:eastAsia="ru-RU"/>
+          <w:lang w:eastAsia="ru-RU"/>
         </w:rPr>
         <w:t>'</w:t>
       </w:r>
@@ -4287,7 +5008,7 @@
           <w:color w:val="37AE6F"/>
           <w:sz w:val="21"/>
           <w:szCs w:val="21"/>
-          <w:lang w:val="en-US" w:eastAsia="ru-RU"/>
+          <w:lang w:eastAsia="ru-RU"/>
         </w:rPr>
         <w:t>'</w:t>
       </w:r>
@@ -4297,7 +5018,7 @@
           <w:color w:val="D3CEDC"/>
           <w:sz w:val="21"/>
           <w:szCs w:val="21"/>
-          <w:lang w:val="en-US" w:eastAsia="ru-RU"/>
+          <w:lang w:eastAsia="ru-RU"/>
         </w:rPr>
         <w:t>:</w:t>
       </w:r>
@@ -4307,17 +5028,17 @@
           <w:color w:val="B9B0C6"/>
           <w:sz w:val="21"/>
           <w:szCs w:val="21"/>
-          <w:lang w:val="en-US" w:eastAsia="ru-RU"/>
-        </w:rPr>
-        <w:t xml:space="preserve"> </w:t>
-      </w:r>
-      <w:r>
-        <w:rPr>
-          <w:rFonts w:ascii="Consolas" w:eastAsia="Times New Roman" w:hAnsi="Consolas" w:cs="Times New Roman"/>
-          <w:color w:val="D3CEDC"/>
-          <w:sz w:val="21"/>
-          <w:szCs w:val="21"/>
-          <w:lang w:val="en-US" w:eastAsia="ru-RU"/>
+          <w:lang w:eastAsia="ru-RU"/>
+        </w:rPr>
+        <w:t xml:space="preserve"> </w:t>
+      </w:r>
+      <w:r>
+        <w:rPr>
+          <w:rFonts w:ascii="Consolas" w:eastAsia="Times New Roman" w:hAnsi="Consolas" w:cs="Times New Roman"/>
+          <w:color w:val="D3CEDC"/>
+          <w:sz w:val="21"/>
+          <w:szCs w:val="21"/>
+          <w:lang w:eastAsia="ru-RU"/>
         </w:rPr>
         <w:t>(</w:t>
       </w:r>
@@ -4327,7 +5048,7 @@
           <w:color w:val="D26D32"/>
           <w:sz w:val="21"/>
           <w:szCs w:val="21"/>
-          <w:lang w:val="en-US" w:eastAsia="ru-RU"/>
+          <w:lang w:eastAsia="ru-RU"/>
         </w:rPr>
         <w:t>221</w:t>
       </w:r>
@@ -4337,7 +5058,7 @@
           <w:color w:val="D3CEDC"/>
           <w:sz w:val="21"/>
           <w:szCs w:val="21"/>
-          <w:lang w:val="en-US" w:eastAsia="ru-RU"/>
+          <w:lang w:eastAsia="ru-RU"/>
         </w:rPr>
         <w:t>,</w:t>
       </w:r>
@@ -4347,7 +5068,7 @@
           <w:color w:val="B9B0C6"/>
           <w:sz w:val="21"/>
           <w:szCs w:val="21"/>
-          <w:lang w:val="en-US" w:eastAsia="ru-RU"/>
+          <w:lang w:eastAsia="ru-RU"/>
         </w:rPr>
         <w:t xml:space="preserve"> </w:t>
       </w:r>
@@ -4357,7 +5078,7 @@
           <w:color w:val="D26D32"/>
           <w:sz w:val="21"/>
           <w:szCs w:val="21"/>
-          <w:lang w:val="en-US" w:eastAsia="ru-RU"/>
+          <w:lang w:eastAsia="ru-RU"/>
         </w:rPr>
         <w:t>613</w:t>
       </w:r>
@@ -4367,7 +5088,7 @@
           <w:color w:val="D3CEDC"/>
           <w:sz w:val="21"/>
           <w:szCs w:val="21"/>
-          <w:lang w:val="en-US" w:eastAsia="ru-RU"/>
+          <w:lang w:eastAsia="ru-RU"/>
         </w:rPr>
         <w:t>),</w:t>
       </w:r>
@@ -4392,7 +5113,117 @@
           <w:szCs w:val="21"/>
           <w:lang w:val="en-US" w:eastAsia="ru-RU"/>
         </w:rPr>
-        <w:t xml:space="preserve">            </w:t>
+        <w:t> </w:t>
+      </w:r>
+      <w:r>
+        <w:rPr>
+          <w:rFonts w:ascii="Consolas" w:eastAsia="Times New Roman" w:hAnsi="Consolas" w:cs="Times New Roman"/>
+          <w:color w:val="B9B0C6"/>
+          <w:sz w:val="21"/>
+          <w:szCs w:val="21"/>
+          <w:lang w:eastAsia="ru-RU"/>
+        </w:rPr>
+        <w:t xml:space="preserve"> </w:t>
+      </w:r>
+      <w:r>
+        <w:rPr>
+          <w:rFonts w:ascii="Consolas" w:eastAsia="Times New Roman" w:hAnsi="Consolas" w:cs="Times New Roman"/>
+          <w:color w:val="B9B0C6"/>
+          <w:sz w:val="21"/>
+          <w:szCs w:val="21"/>
+          <w:lang w:val="en-US" w:eastAsia="ru-RU"/>
+        </w:rPr>
+        <w:t> </w:t>
+      </w:r>
+      <w:r>
+        <w:rPr>
+          <w:rFonts w:ascii="Consolas" w:eastAsia="Times New Roman" w:hAnsi="Consolas" w:cs="Times New Roman"/>
+          <w:color w:val="B9B0C6"/>
+          <w:sz w:val="21"/>
+          <w:szCs w:val="21"/>
+          <w:lang w:eastAsia="ru-RU"/>
+        </w:rPr>
+        <w:t xml:space="preserve"> </w:t>
+      </w:r>
+      <w:r>
+        <w:rPr>
+          <w:rFonts w:ascii="Consolas" w:eastAsia="Times New Roman" w:hAnsi="Consolas" w:cs="Times New Roman"/>
+          <w:color w:val="B9B0C6"/>
+          <w:sz w:val="21"/>
+          <w:szCs w:val="21"/>
+          <w:lang w:val="en-US" w:eastAsia="ru-RU"/>
+        </w:rPr>
+        <w:t> </w:t>
+      </w:r>
+      <w:r>
+        <w:rPr>
+          <w:rFonts w:ascii="Consolas" w:eastAsia="Times New Roman" w:hAnsi="Consolas" w:cs="Times New Roman"/>
+          <w:color w:val="B9B0C6"/>
+          <w:sz w:val="21"/>
+          <w:szCs w:val="21"/>
+          <w:lang w:eastAsia="ru-RU"/>
+        </w:rPr>
+        <w:t xml:space="preserve"> </w:t>
+      </w:r>
+      <w:r>
+        <w:rPr>
+          <w:rFonts w:ascii="Consolas" w:eastAsia="Times New Roman" w:hAnsi="Consolas" w:cs="Times New Roman"/>
+          <w:color w:val="B9B0C6"/>
+          <w:sz w:val="21"/>
+          <w:szCs w:val="21"/>
+          <w:lang w:val="en-US" w:eastAsia="ru-RU"/>
+        </w:rPr>
+        <w:t> </w:t>
+      </w:r>
+      <w:r>
+        <w:rPr>
+          <w:rFonts w:ascii="Consolas" w:eastAsia="Times New Roman" w:hAnsi="Consolas" w:cs="Times New Roman"/>
+          <w:color w:val="B9B0C6"/>
+          <w:sz w:val="21"/>
+          <w:szCs w:val="21"/>
+          <w:lang w:eastAsia="ru-RU"/>
+        </w:rPr>
+        <w:t xml:space="preserve"> </w:t>
+      </w:r>
+      <w:r>
+        <w:rPr>
+          <w:rFonts w:ascii="Consolas" w:eastAsia="Times New Roman" w:hAnsi="Consolas" w:cs="Times New Roman"/>
+          <w:color w:val="B9B0C6"/>
+          <w:sz w:val="21"/>
+          <w:szCs w:val="21"/>
+          <w:lang w:val="en-US" w:eastAsia="ru-RU"/>
+        </w:rPr>
+        <w:t> </w:t>
+      </w:r>
+      <w:r>
+        <w:rPr>
+          <w:rFonts w:ascii="Consolas" w:eastAsia="Times New Roman" w:hAnsi="Consolas" w:cs="Times New Roman"/>
+          <w:color w:val="B9B0C6"/>
+          <w:sz w:val="21"/>
+          <w:szCs w:val="21"/>
+          <w:lang w:eastAsia="ru-RU"/>
+        </w:rPr>
+        <w:t xml:space="preserve"> </w:t>
+      </w:r>
+      <w:r>
+        <w:rPr>
+          <w:rFonts w:ascii="Consolas" w:eastAsia="Times New Roman" w:hAnsi="Consolas" w:cs="Times New Roman"/>
+          <w:color w:val="B9B0C6"/>
+          <w:sz w:val="21"/>
+          <w:szCs w:val="21"/>
+          <w:lang w:val="en-US" w:eastAsia="ru-RU"/>
+        </w:rPr>
+        <w:t> </w:t>
+      </w:r>
+      <w:r>
+        <w:rPr>
+          <w:rFonts w:ascii="Consolas" w:eastAsia="Times New Roman" w:hAnsi="Consolas" w:cs="Times New Roman"/>
+          <w:color w:val="B9B0C6"/>
+          <w:sz w:val="21"/>
+          <w:szCs w:val="21"/>
+          <w:lang w:eastAsia="ru-RU"/>
+        </w:rPr>
+        <w:t xml:space="preserve"> </w:t>
       </w:r>
       <w:r>
         <w:rPr>
@@ -24774,7 +25605,7 @@
           <w:color w:val="D3CEDC"/>
           <w:sz w:val="21"/>
           <w:szCs w:val="21"/>
-          <w:lang w:eastAsia="ru-RU"/>
+          <w:lang w:val="en-US" w:eastAsia="ru-RU"/>
         </w:rPr>
       </w:pPr>
       <w:r>
@@ -24793,7 +25624,7 @@
           <w:color w:val="935CD1"/>
           <w:sz w:val="21"/>
           <w:szCs w:val="21"/>
-          <w:lang w:eastAsia="ru-RU"/>
+          <w:lang w:val="en-US" w:eastAsia="ru-RU"/>
         </w:rPr>
         <w:t>f</w:t>
       </w:r>
@@ -24803,7 +25634,7 @@
           <w:color w:val="37AE6F"/>
           <w:sz w:val="21"/>
           <w:szCs w:val="21"/>
-          <w:lang w:eastAsia="ru-RU"/>
+          <w:lang w:val="en-US" w:eastAsia="ru-RU"/>
         </w:rPr>
         <w:t xml:space="preserve">'t = </w:t>
       </w:r>
@@ -24813,7 +25644,7 @@
           <w:color w:val="C13838"/>
           <w:sz w:val="21"/>
           <w:szCs w:val="21"/>
-          <w:lang w:eastAsia="ru-RU"/>
+          <w:lang w:val="en-US" w:eastAsia="ru-RU"/>
         </w:rPr>
         <w:t>{</w:t>
       </w:r>
@@ -24823,7 +25654,7 @@
           <w:color w:val="DE456B"/>
           <w:sz w:val="21"/>
           <w:szCs w:val="21"/>
-          <w:lang w:eastAsia="ru-RU"/>
+          <w:lang w:val="en-US" w:eastAsia="ru-RU"/>
         </w:rPr>
         <w:t>t</w:t>
       </w:r>
@@ -24833,7 +25664,7 @@
           <w:color w:val="C13838"/>
           <w:sz w:val="21"/>
           <w:szCs w:val="21"/>
-          <w:lang w:eastAsia="ru-RU"/>
+          <w:lang w:val="en-US" w:eastAsia="ru-RU"/>
         </w:rPr>
         <w:t>}\n</w:t>
       </w:r>
@@ -24843,7 +25674,7 @@
           <w:color w:val="37AE6F"/>
           <w:sz w:val="21"/>
           <w:szCs w:val="21"/>
-          <w:lang w:eastAsia="ru-RU"/>
+          <w:lang w:val="en-US" w:eastAsia="ru-RU"/>
         </w:rPr>
         <w:t>'</w:t>
       </w:r>
@@ -24866,7 +25697,7 @@
           <w:color w:val="3398DB"/>
           <w:sz w:val="21"/>
           <w:szCs w:val="21"/>
-          <w:lang w:eastAsia="ru-RU"/>
+          <w:lang w:val="en-US" w:eastAsia="ru-RU"/>
         </w:rPr>
         <w:t xml:space="preserve">          </w:t>
       </w:r>
@@ -26494,7 +27325,7 @@
           <w:color w:val="D3CEDC"/>
           <w:sz w:val="21"/>
           <w:szCs w:val="21"/>
-          <w:lang w:eastAsia="ru-RU"/>
+          <w:lang w:val="en-US" w:eastAsia="ru-RU"/>
         </w:rPr>
       </w:pPr>
       <w:r>
@@ -26513,7 +27344,7 @@
           <w:color w:val="C9A022"/>
           <w:sz w:val="21"/>
           <w:szCs w:val="21"/>
-          <w:lang w:eastAsia="ru-RU"/>
+          <w:lang w:val="en-US" w:eastAsia="ru-RU"/>
         </w:rPr>
         <w:t>pass</w:t>
       </w:r>
@@ -26527,7 +27358,7 @@
           <w:color w:val="D3CEDC"/>
           <w:sz w:val="21"/>
           <w:szCs w:val="21"/>
-          <w:lang w:eastAsia="ru-RU"/>
+          <w:lang w:val="en-US" w:eastAsia="ru-RU"/>
         </w:rPr>
       </w:pPr>
     </w:p>
@@ -28149,28 +28980,7 @@
           <w:rFonts w:ascii="Times New Roman" w:hAnsi="Times New Roman" w:cs="Times New Roman"/>
           <w:sz w:val="28"/>
         </w:rPr>
-        <w:t>для зашифрования</w:t>
-      </w:r>
-      <w:r>
-        <w:rPr>
-          <w:rFonts w:ascii="Times New Roman" w:hAnsi="Times New Roman" w:cs="Times New Roman"/>
-          <w:sz w:val="28"/>
-        </w:rPr>
-        <w:t xml:space="preserve"> и </w:t>
-      </w:r>
-      <w:r>
-        <w:rPr>
-          <w:rFonts w:ascii="Times New Roman" w:hAnsi="Times New Roman" w:cs="Times New Roman"/>
-          <w:sz w:val="28"/>
-        </w:rPr>
-        <w:t>расшифрования</w:t>
-      </w:r>
-      <w:r>
-        <w:rPr>
-          <w:rFonts w:ascii="Times New Roman" w:hAnsi="Times New Roman" w:cs="Times New Roman"/>
-          <w:sz w:val="28"/>
-        </w:rPr>
-        <w:t xml:space="preserve"> собственной фамилии на основе ЭК</w:t>
+        <w:t>для зашифрования и расшифрования собственной фамилии на основе ЭК</w:t>
       </w:r>
       <w:r>
         <w:rPr>
@@ -28181,8 +28991,6 @@
         </w:rPr>
         <w:t>.</w:t>
       </w:r>
-      <w:bookmarkStart w:id="0" w:name="_GoBack"/>
-      <w:bookmarkEnd w:id="0"/>
     </w:p>
     <w:p/>
     <w:sectPr>
@@ -29632,7 +30440,7 @@
 </file>
 
 <file path=customXml/itemProps1.xml><?xml version="1.0" encoding="utf-8"?>
-<ds:datastoreItem xmlns:ds="http://schemas.openxmlformats.org/officeDocument/2006/customXml" ds:itemID="{604E54E3-FC81-4E00-8762-91FD0BCB4648}">
+<ds:datastoreItem xmlns:ds="http://schemas.openxmlformats.org/officeDocument/2006/customXml" ds:itemID="{C3D131F9-A681-4943-8E17-2D59A5395906}">
   <ds:schemaRefs>
     <ds:schemaRef ds:uri="http://schemas.openxmlformats.org/officeDocument/2006/bibliography"/>
   </ds:schemaRefs>
